--- a/SisAlbatroz/docs/todolist.docx
+++ b/SisAlbatroz/docs/todolist.docx
@@ -153,14 +153,29 @@
         </w:rPr>
         <w:t>3) Adicionar o nome do observador ao arquivo da foto;</w:t>
       </w:r>
-    </w:p>
-    <w:p>
-      <w:pPr>
-        <w:pStyle w:val="TextosemFormatao"/>
-        <w:rPr>
-          <w:rFonts w:ascii="Courier New" w:hAnsi="Courier New" w:cs="Courier New"/>
-        </w:rPr>
-      </w:pPr>
+      <w:r>
+        <w:rPr>
+          <w:rFonts w:ascii="Courier New" w:hAnsi="Courier New" w:cs="Courier New"/>
+        </w:rPr>
+        <w:t xml:space="preserve"> </w:t>
+      </w:r>
+      <w:r>
+        <w:rPr>
+          <w:rFonts w:ascii="Courier New" w:hAnsi="Courier New" w:cs="Courier New"/>
+          <w:b/>
+          <w:color w:val="FF0000"/>
+        </w:rPr>
+        <w:t>A fazer</w:t>
+      </w:r>
+    </w:p>
+    <w:p>
+      <w:pPr>
+        <w:pStyle w:val="TextosemFormatao"/>
+        <w:rPr>
+          <w:rFonts w:ascii="Courier New" w:hAnsi="Courier New" w:cs="Courier New"/>
+        </w:rPr>
+      </w:pPr>
+      <w:bookmarkStart w:id="0" w:name="_GoBack"/>
     </w:p>
     <w:p>
       <w:pPr>
@@ -184,6 +199,7 @@
       </w:r>
       <w:proofErr w:type="spellEnd"/>
     </w:p>
+    <w:bookmarkEnd w:id="0"/>
     <w:p>
       <w:pPr>
         <w:pStyle w:val="TextosemFormatao"/>
@@ -247,6 +263,7 @@
         <w:pStyle w:val="TextosemFormatao"/>
         <w:rPr>
           <w:rFonts w:ascii="Courier New" w:hAnsi="Courier New" w:cs="Courier New"/>
+          <w:u w:val="single"/>
         </w:rPr>
       </w:pPr>
       <w:r>
@@ -617,6 +634,12 @@
         </w:rPr>
         <w:t xml:space="preserve"> e nome do observador.</w:t>
       </w:r>
+      <w:r>
+        <w:rPr>
+          <w:rFonts w:ascii="Courier New" w:hAnsi="Courier New" w:cs="Courier New"/>
+        </w:rPr>
+        <w:t xml:space="preserve"> </w:t>
+      </w:r>
     </w:p>
     <w:p>
       <w:pPr>
@@ -659,6 +682,22 @@
         </w:rPr>
         <w:t xml:space="preserve"> e Nome do observador";</w:t>
       </w:r>
+      <w:r>
+        <w:rPr>
+          <w:rFonts w:ascii="Courier New" w:hAnsi="Courier New" w:cs="Courier New"/>
+          <w:b/>
+          <w:color w:val="00B050"/>
+        </w:rPr>
+        <w:t xml:space="preserve"> </w:t>
+      </w:r>
+      <w:r>
+        <w:rPr>
+          <w:rFonts w:ascii="Courier New" w:hAnsi="Courier New" w:cs="Courier New"/>
+          <w:b/>
+          <w:color w:val="00B050"/>
+        </w:rPr>
+        <w:t>OK AS 10/03/14</w:t>
+      </w:r>
     </w:p>
     <w:p>
       <w:pPr>
@@ -877,12 +916,27 @@
         </w:rPr>
         <w:t xml:space="preserve"> de dados.</w:t>
       </w:r>
-    </w:p>
-    <w:p>
-      <w:pPr>
-        <w:pStyle w:val="TextosemFormatao"/>
-        <w:rPr>
-          <w:rFonts w:ascii="Courier New" w:hAnsi="Courier New" w:cs="Courier New"/>
+      <w:r>
+        <w:rPr>
+          <w:rFonts w:ascii="Courier New" w:hAnsi="Courier New" w:cs="Courier New"/>
+        </w:rPr>
+        <w:t xml:space="preserve"> </w:t>
+      </w:r>
+      <w:r>
+        <w:rPr>
+          <w:rFonts w:ascii="Courier New" w:hAnsi="Courier New" w:cs="Courier New"/>
+          <w:b/>
+          <w:color w:val="00B050"/>
+        </w:rPr>
+        <w:t>OK AS 10/03/14</w:t>
+      </w:r>
+    </w:p>
+    <w:p>
+      <w:pPr>
+        <w:pStyle w:val="TextosemFormatao"/>
+        <w:rPr>
+          <w:rFonts w:ascii="Courier New" w:hAnsi="Courier New" w:cs="Courier New"/>
+          <w:u w:val="single"/>
         </w:rPr>
       </w:pPr>
       <w:r>
@@ -919,6 +973,20 @@
         </w:rPr>
         <w:t>;</w:t>
       </w:r>
+      <w:r>
+        <w:rPr>
+          <w:rFonts w:ascii="Courier New" w:hAnsi="Courier New" w:cs="Courier New"/>
+        </w:rPr>
+        <w:t xml:space="preserve"> </w:t>
+      </w:r>
+      <w:r>
+        <w:rPr>
+          <w:rFonts w:ascii="Courier New" w:hAnsi="Courier New" w:cs="Courier New"/>
+          <w:b/>
+          <w:color w:val="00B050"/>
+        </w:rPr>
+        <w:t>OK AS 10/03/14</w:t>
+      </w:r>
     </w:p>
     <w:p>
       <w:pPr>
@@ -1119,6 +1187,20 @@
         </w:rPr>
         <w:t>.</w:t>
       </w:r>
+      <w:r>
+        <w:rPr>
+          <w:rFonts w:ascii="Courier New" w:hAnsi="Courier New" w:cs="Courier New"/>
+        </w:rPr>
+        <w:t xml:space="preserve"> </w:t>
+      </w:r>
+      <w:r>
+        <w:rPr>
+          <w:rFonts w:ascii="Courier New" w:hAnsi="Courier New" w:cs="Courier New"/>
+          <w:b/>
+          <w:color w:val="00B050"/>
+        </w:rPr>
+        <w:t>OK AS 10/03/14</w:t>
+      </w:r>
     </w:p>
     <w:p>
       <w:pPr>
@@ -1177,6 +1259,22 @@
         </w:rPr>
         <w:t>;</w:t>
       </w:r>
+      <w:r>
+        <w:rPr>
+          <w:rFonts w:ascii="Courier New" w:hAnsi="Courier New" w:cs="Courier New"/>
+          <w:b/>
+          <w:color w:val="00B050"/>
+        </w:rPr>
+        <w:t xml:space="preserve"> </w:t>
+      </w:r>
+      <w:r>
+        <w:rPr>
+          <w:rFonts w:ascii="Courier New" w:hAnsi="Courier New" w:cs="Courier New"/>
+          <w:b/>
+          <w:color w:val="00B050"/>
+        </w:rPr>
+        <w:t>OK AS 10/03/14</w:t>
+      </w:r>
     </w:p>
     <w:p>
       <w:pPr>
@@ -1285,6 +1383,7 @@
         <w:rPr>
           <w:rFonts w:ascii="Courier New" w:hAnsi="Courier New" w:cs="Courier New"/>
         </w:rPr>
+        <w:lastRenderedPageBreak/>
         <w:tab/>
         <w:t xml:space="preserve">- Data, Isca tingida, </w:t>
       </w:r>
@@ -1364,7 +1463,6 @@
         <w:rPr>
           <w:rFonts w:ascii="Courier New" w:hAnsi="Courier New" w:cs="Courier New"/>
         </w:rPr>
-        <w:lastRenderedPageBreak/>
         <w:t xml:space="preserve">   - div2 = Contagens</w:t>
       </w:r>
     </w:p>
@@ -1588,6 +1686,20 @@
         </w:rPr>
         <w:t>.</w:t>
       </w:r>
+      <w:r>
+        <w:rPr>
+          <w:rFonts w:ascii="Courier New" w:hAnsi="Courier New" w:cs="Courier New"/>
+        </w:rPr>
+        <w:t xml:space="preserve"> </w:t>
+      </w:r>
+      <w:r>
+        <w:rPr>
+          <w:rFonts w:ascii="Courier New" w:hAnsi="Courier New" w:cs="Courier New"/>
+          <w:b/>
+          <w:color w:val="00B050"/>
+        </w:rPr>
+        <w:t>OK AS 10/03/14</w:t>
+      </w:r>
     </w:p>
     <w:p>
       <w:pPr>
@@ -1694,6 +1806,20 @@
         </w:rPr>
         <w:t xml:space="preserve"> e contagem-por-do-sol</w:t>
       </w:r>
+      <w:r>
+        <w:rPr>
+          <w:rFonts w:ascii="Courier New" w:hAnsi="Courier New" w:cs="Courier New"/>
+        </w:rPr>
+        <w:t xml:space="preserve"> </w:t>
+      </w:r>
+      <w:r>
+        <w:rPr>
+          <w:rFonts w:ascii="Courier New" w:hAnsi="Courier New" w:cs="Courier New"/>
+          <w:b/>
+          <w:color w:val="00B050"/>
+        </w:rPr>
+        <w:t>OK AS 10/03/14</w:t>
+      </w:r>
     </w:p>
     <w:p>
       <w:pPr>
@@ -1858,6 +1984,20 @@
         </w:rPr>
         <w:t xml:space="preserve"> e contagem-por-do-sol</w:t>
       </w:r>
+      <w:r>
+        <w:rPr>
+          <w:rFonts w:ascii="Courier New" w:hAnsi="Courier New" w:cs="Courier New"/>
+        </w:rPr>
+        <w:t xml:space="preserve"> </w:t>
+      </w:r>
+      <w:r>
+        <w:rPr>
+          <w:rFonts w:ascii="Courier New" w:hAnsi="Courier New" w:cs="Courier New"/>
+          <w:b/>
+          <w:color w:val="00B050"/>
+        </w:rPr>
+        <w:t>OK AS 10/03/14</w:t>
+      </w:r>
     </w:p>
     <w:p>
       <w:pPr>
@@ -2028,6 +2168,7 @@
         <w:pStyle w:val="TextosemFormatao"/>
         <w:rPr>
           <w:rFonts w:ascii="Courier New" w:hAnsi="Courier New" w:cs="Courier New"/>
+          <w:u w:val="single"/>
         </w:rPr>
       </w:pPr>
       <w:r>
@@ -2050,6 +2191,20 @@
         </w:rPr>
         <w:t>, contagem-por-do-sol e contagem aves boia radio</w:t>
       </w:r>
+      <w:r>
+        <w:rPr>
+          <w:rFonts w:ascii="Courier New" w:hAnsi="Courier New" w:cs="Courier New"/>
+        </w:rPr>
+        <w:t xml:space="preserve"> </w:t>
+      </w:r>
+      <w:r>
+        <w:rPr>
+          <w:rFonts w:ascii="Courier New" w:hAnsi="Courier New" w:cs="Courier New"/>
+          <w:b/>
+          <w:color w:val="00B050"/>
+        </w:rPr>
+        <w:t>OK AS 10/03/14</w:t>
+      </w:r>
     </w:p>
     <w:p>
       <w:pPr>
@@ -2109,8 +2264,6 @@
           <w:u w:val="single"/>
         </w:rPr>
       </w:pPr>
-      <w:bookmarkStart w:id="0" w:name="_GoBack"/>
-      <w:bookmarkEnd w:id="0"/>
     </w:p>
     <w:p>
       <w:pPr>

--- a/SisAlbatroz/docs/todolist.docx
+++ b/SisAlbatroz/docs/todolist.docx
@@ -153,29 +153,14 @@
         </w:rPr>
         <w:t>3) Adicionar o nome do observador ao arquivo da foto;</w:t>
       </w:r>
-      <w:r>
-        <w:rPr>
-          <w:rFonts w:ascii="Courier New" w:hAnsi="Courier New" w:cs="Courier New"/>
-        </w:rPr>
-        <w:t xml:space="preserve"> </w:t>
-      </w:r>
-      <w:r>
-        <w:rPr>
-          <w:rFonts w:ascii="Courier New" w:hAnsi="Courier New" w:cs="Courier New"/>
-          <w:b/>
-          <w:color w:val="FF0000"/>
-        </w:rPr>
-        <w:t>A fazer</w:t>
-      </w:r>
-    </w:p>
-    <w:p>
-      <w:pPr>
-        <w:pStyle w:val="TextosemFormatao"/>
-        <w:rPr>
-          <w:rFonts w:ascii="Courier New" w:hAnsi="Courier New" w:cs="Courier New"/>
-        </w:rPr>
-      </w:pPr>
-      <w:bookmarkStart w:id="0" w:name="_GoBack"/>
+    </w:p>
+    <w:p>
+      <w:pPr>
+        <w:pStyle w:val="TextosemFormatao"/>
+        <w:rPr>
+          <w:rFonts w:ascii="Courier New" w:hAnsi="Courier New" w:cs="Courier New"/>
+        </w:rPr>
+      </w:pPr>
     </w:p>
     <w:p>
       <w:pPr>
@@ -199,7 +184,6 @@
       </w:r>
       <w:proofErr w:type="spellEnd"/>
     </w:p>
-    <w:bookmarkEnd w:id="0"/>
     <w:p>
       <w:pPr>
         <w:pStyle w:val="TextosemFormatao"/>
@@ -263,7 +247,6 @@
         <w:pStyle w:val="TextosemFormatao"/>
         <w:rPr>
           <w:rFonts w:ascii="Courier New" w:hAnsi="Courier New" w:cs="Courier New"/>
-          <w:u w:val="single"/>
         </w:rPr>
       </w:pPr>
       <w:r>
@@ -634,12 +617,6 @@
         </w:rPr>
         <w:t xml:space="preserve"> e nome do observador.</w:t>
       </w:r>
-      <w:r>
-        <w:rPr>
-          <w:rFonts w:ascii="Courier New" w:hAnsi="Courier New" w:cs="Courier New"/>
-        </w:rPr>
-        <w:t xml:space="preserve"> </w:t>
-      </w:r>
     </w:p>
     <w:p>
       <w:pPr>
@@ -681,6 +658,308 @@
           <w:rFonts w:ascii="Courier New" w:hAnsi="Courier New" w:cs="Courier New"/>
         </w:rPr>
         <w:t xml:space="preserve"> e Nome do observador";</w:t>
+      </w:r>
+    </w:p>
+    <w:p>
+      <w:pPr>
+        <w:pStyle w:val="TextosemFormatao"/>
+        <w:rPr>
+          <w:rFonts w:ascii="Courier New" w:hAnsi="Courier New" w:cs="Courier New"/>
+        </w:rPr>
+      </w:pPr>
+    </w:p>
+    <w:p>
+      <w:pPr>
+        <w:pStyle w:val="TextosemFormatao"/>
+        <w:rPr>
+          <w:rFonts w:ascii="Courier New" w:hAnsi="Courier New" w:cs="Courier New"/>
+        </w:rPr>
+      </w:pPr>
+      <w:r>
+        <w:rPr>
+          <w:rFonts w:ascii="Courier New" w:hAnsi="Courier New" w:cs="Courier New"/>
+        </w:rPr>
+        <w:t>-- Dados abióticos</w:t>
+      </w:r>
+    </w:p>
+    <w:p>
+      <w:pPr>
+        <w:pStyle w:val="TextosemFormatao"/>
+        <w:rPr>
+          <w:rFonts w:ascii="Courier New" w:hAnsi="Courier New" w:cs="Courier New"/>
+        </w:rPr>
+      </w:pPr>
+      <w:r>
+        <w:rPr>
+          <w:rFonts w:ascii="Courier New" w:hAnsi="Courier New" w:cs="Courier New"/>
+        </w:rPr>
+        <w:t xml:space="preserve">1) Criar um tela de consulta ao banco, onde o </w:t>
+      </w:r>
+      <w:proofErr w:type="spellStart"/>
+      <w:r>
+        <w:rPr>
+          <w:rFonts w:ascii="Courier New" w:hAnsi="Courier New" w:cs="Courier New"/>
+        </w:rPr>
+        <w:t>usuario</w:t>
+      </w:r>
+      <w:proofErr w:type="spellEnd"/>
+      <w:r>
+        <w:rPr>
+          <w:rFonts w:ascii="Courier New" w:hAnsi="Courier New" w:cs="Courier New"/>
+        </w:rPr>
+        <w:t xml:space="preserve"> irá pesquisar o cruzeiro para posterior </w:t>
+      </w:r>
+      <w:proofErr w:type="spellStart"/>
+      <w:r>
+        <w:rPr>
+          <w:rFonts w:ascii="Courier New" w:hAnsi="Courier New" w:cs="Courier New"/>
+        </w:rPr>
+        <w:t>insercao</w:t>
+      </w:r>
+      <w:proofErr w:type="spellEnd"/>
+      <w:r>
+        <w:rPr>
+          <w:rFonts w:ascii="Courier New" w:hAnsi="Courier New" w:cs="Courier New"/>
+        </w:rPr>
+        <w:t xml:space="preserve"> dos dados abióticos;</w:t>
+      </w:r>
+    </w:p>
+    <w:p>
+      <w:pPr>
+        <w:pStyle w:val="TextosemFormatao"/>
+        <w:rPr>
+          <w:rFonts w:ascii="Courier New" w:hAnsi="Courier New" w:cs="Courier New"/>
+        </w:rPr>
+      </w:pPr>
+      <w:r>
+        <w:rPr>
+          <w:rFonts w:ascii="Courier New" w:hAnsi="Courier New" w:cs="Courier New"/>
+        </w:rPr>
+        <w:t xml:space="preserve">   Filtros necessário: Nome da </w:t>
+      </w:r>
+      <w:proofErr w:type="spellStart"/>
+      <w:r>
+        <w:rPr>
+          <w:rFonts w:ascii="Courier New" w:hAnsi="Courier New" w:cs="Courier New"/>
+        </w:rPr>
+        <w:t>embarcacao</w:t>
+      </w:r>
+      <w:proofErr w:type="spellEnd"/>
+      <w:r>
+        <w:rPr>
+          <w:rFonts w:ascii="Courier New" w:hAnsi="Courier New" w:cs="Courier New"/>
+        </w:rPr>
+        <w:t xml:space="preserve">, Nome do Observador, ID do cruzeiro, data </w:t>
+      </w:r>
+      <w:proofErr w:type="spellStart"/>
+      <w:r>
+        <w:rPr>
+          <w:rFonts w:ascii="Courier New" w:hAnsi="Courier New" w:cs="Courier New"/>
+        </w:rPr>
+        <w:t>inicio</w:t>
+      </w:r>
+      <w:proofErr w:type="spellEnd"/>
+      <w:r>
+        <w:rPr>
+          <w:rFonts w:ascii="Courier New" w:hAnsi="Courier New" w:cs="Courier New"/>
+        </w:rPr>
+        <w:t xml:space="preserve"> e/ou data fim.</w:t>
+      </w:r>
+    </w:p>
+    <w:p>
+      <w:pPr>
+        <w:pStyle w:val="TextosemFormatao"/>
+        <w:rPr>
+          <w:rFonts w:ascii="Courier New" w:hAnsi="Courier New" w:cs="Courier New"/>
+        </w:rPr>
+      </w:pPr>
+      <w:r>
+        <w:rPr>
+          <w:rFonts w:ascii="Courier New" w:hAnsi="Courier New" w:cs="Courier New"/>
+        </w:rPr>
+        <w:t xml:space="preserve">   Retorna uma tabela com as informações acima, com </w:t>
+      </w:r>
+      <w:proofErr w:type="spellStart"/>
+      <w:r>
+        <w:rPr>
+          <w:rFonts w:ascii="Courier New" w:hAnsi="Courier New" w:cs="Courier New"/>
+        </w:rPr>
+        <w:t>botao</w:t>
+      </w:r>
+      <w:proofErr w:type="spellEnd"/>
+      <w:r>
+        <w:rPr>
+          <w:rFonts w:ascii="Courier New" w:hAnsi="Courier New" w:cs="Courier New"/>
+        </w:rPr>
+        <w:t xml:space="preserve"> selecionar cruzeiro para entrada de dados </w:t>
+      </w:r>
+      <w:proofErr w:type="spellStart"/>
+      <w:r>
+        <w:rPr>
+          <w:rFonts w:ascii="Courier New" w:hAnsi="Courier New" w:cs="Courier New"/>
+        </w:rPr>
+        <w:t>abioticos</w:t>
+      </w:r>
+      <w:proofErr w:type="spellEnd"/>
+      <w:r>
+        <w:rPr>
+          <w:rFonts w:ascii="Courier New" w:hAnsi="Courier New" w:cs="Courier New"/>
+        </w:rPr>
+        <w:t>,</w:t>
+      </w:r>
+    </w:p>
+    <w:p>
+      <w:pPr>
+        <w:pStyle w:val="TextosemFormatao"/>
+        <w:rPr>
+          <w:rFonts w:ascii="Courier New" w:hAnsi="Courier New" w:cs="Courier New"/>
+        </w:rPr>
+      </w:pPr>
+      <w:r>
+        <w:rPr>
+          <w:rFonts w:ascii="Courier New" w:hAnsi="Courier New" w:cs="Courier New"/>
+        </w:rPr>
+        <w:t xml:space="preserve">   </w:t>
+      </w:r>
+      <w:proofErr w:type="gramStart"/>
+      <w:r>
+        <w:rPr>
+          <w:rFonts w:ascii="Courier New" w:hAnsi="Courier New" w:cs="Courier New"/>
+        </w:rPr>
+        <w:t>no</w:t>
+      </w:r>
+      <w:proofErr w:type="gramEnd"/>
+      <w:r>
+        <w:rPr>
+          <w:rFonts w:ascii="Courier New" w:hAnsi="Courier New" w:cs="Courier New"/>
+        </w:rPr>
+        <w:t xml:space="preserve"> topo da tela deve aparecer uma mensagem com o nome da </w:t>
+      </w:r>
+      <w:proofErr w:type="spellStart"/>
+      <w:r>
+        <w:rPr>
+          <w:rFonts w:ascii="Courier New" w:hAnsi="Courier New" w:cs="Courier New"/>
+        </w:rPr>
+        <w:t>embarcacao</w:t>
+      </w:r>
+      <w:proofErr w:type="spellEnd"/>
+      <w:r>
+        <w:rPr>
+          <w:rFonts w:ascii="Courier New" w:hAnsi="Courier New" w:cs="Courier New"/>
+        </w:rPr>
+        <w:t xml:space="preserve"> e id do cruzeiro ao qual </w:t>
+      </w:r>
+      <w:proofErr w:type="spellStart"/>
+      <w:r>
+        <w:rPr>
+          <w:rFonts w:ascii="Courier New" w:hAnsi="Courier New" w:cs="Courier New"/>
+        </w:rPr>
+        <w:t>esta</w:t>
+      </w:r>
+      <w:proofErr w:type="spellEnd"/>
+      <w:r>
+        <w:rPr>
+          <w:rFonts w:ascii="Courier New" w:hAnsi="Courier New" w:cs="Courier New"/>
+        </w:rPr>
+        <w:t xml:space="preserve"> sendo realizada a </w:t>
+      </w:r>
+      <w:proofErr w:type="spellStart"/>
+      <w:r>
+        <w:rPr>
+          <w:rFonts w:ascii="Courier New" w:hAnsi="Courier New" w:cs="Courier New"/>
+        </w:rPr>
+        <w:t>insercao</w:t>
+      </w:r>
+      <w:proofErr w:type="spellEnd"/>
+      <w:r>
+        <w:rPr>
+          <w:rFonts w:ascii="Courier New" w:hAnsi="Courier New" w:cs="Courier New"/>
+        </w:rPr>
+        <w:t xml:space="preserve"> de dados.</w:t>
+      </w:r>
+    </w:p>
+    <w:p>
+      <w:pPr>
+        <w:pStyle w:val="TextosemFormatao"/>
+        <w:rPr>
+          <w:rFonts w:ascii="Courier New" w:hAnsi="Courier New" w:cs="Courier New"/>
+        </w:rPr>
+      </w:pPr>
+      <w:r>
+        <w:rPr>
+          <w:rFonts w:ascii="Courier New" w:hAnsi="Courier New" w:cs="Courier New"/>
+        </w:rPr>
+        <w:t xml:space="preserve">2) Remover do </w:t>
+      </w:r>
+      <w:proofErr w:type="spellStart"/>
+      <w:r>
+        <w:rPr>
+          <w:rFonts w:ascii="Courier New" w:hAnsi="Courier New" w:cs="Courier New"/>
+        </w:rPr>
+        <w:t>formulario</w:t>
+      </w:r>
+      <w:proofErr w:type="spellEnd"/>
+      <w:r>
+        <w:rPr>
+          <w:rFonts w:ascii="Courier New" w:hAnsi="Courier New" w:cs="Courier New"/>
+        </w:rPr>
+        <w:t xml:space="preserve"> o box de </w:t>
+      </w:r>
+      <w:proofErr w:type="spellStart"/>
+      <w:r>
+        <w:rPr>
+          <w:rFonts w:ascii="Courier New" w:hAnsi="Courier New" w:cs="Courier New"/>
+        </w:rPr>
+        <w:t>embarcacao</w:t>
+      </w:r>
+      <w:proofErr w:type="spellEnd"/>
+      <w:r>
+        <w:rPr>
+          <w:rFonts w:ascii="Courier New" w:hAnsi="Courier New" w:cs="Courier New"/>
+        </w:rPr>
+        <w:t>;</w:t>
+      </w:r>
+    </w:p>
+    <w:p>
+      <w:pPr>
+        <w:pStyle w:val="TextosemFormatao"/>
+        <w:rPr>
+          <w:rFonts w:ascii="Courier New" w:hAnsi="Courier New" w:cs="Courier New"/>
+        </w:rPr>
+      </w:pPr>
+      <w:r>
+        <w:rPr>
+          <w:rFonts w:ascii="Courier New" w:hAnsi="Courier New" w:cs="Courier New"/>
+        </w:rPr>
+        <w:t xml:space="preserve">3) HTML de Latitude, Longitude, Temperatura do ar e do mar, profundidade, </w:t>
+      </w:r>
+      <w:proofErr w:type="spellStart"/>
+      <w:r>
+        <w:rPr>
+          <w:rFonts w:ascii="Courier New" w:hAnsi="Courier New" w:cs="Courier New"/>
+        </w:rPr>
+        <w:t>pressao</w:t>
+      </w:r>
+      <w:proofErr w:type="spellEnd"/>
+      <w:r>
+        <w:rPr>
+          <w:rFonts w:ascii="Courier New" w:hAnsi="Courier New" w:cs="Courier New"/>
+        </w:rPr>
+        <w:t xml:space="preserve">, velocidade do vento para </w:t>
+      </w:r>
+      <w:proofErr w:type="spellStart"/>
+      <w:r>
+        <w:rPr>
+          <w:rFonts w:ascii="Courier New" w:hAnsi="Courier New" w:cs="Courier New"/>
+        </w:rPr>
+        <w:t>number</w:t>
+      </w:r>
+      <w:proofErr w:type="spellEnd"/>
+      <w:r>
+        <w:rPr>
+          <w:rFonts w:ascii="Courier New" w:hAnsi="Courier New" w:cs="Courier New"/>
+        </w:rPr>
+        <w:t xml:space="preserve">; </w:t>
       </w:r>
       <w:r>
         <w:rPr>
@@ -688,7 +967,21 @@
           <w:b/>
           <w:color w:val="00B050"/>
         </w:rPr>
-        <w:t xml:space="preserve"> </w:t>
+        <w:t>OK AS 10/01/14</w:t>
+      </w:r>
+    </w:p>
+    <w:p>
+      <w:pPr>
+        <w:pStyle w:val="TextosemFormatao"/>
+        <w:rPr>
+          <w:rFonts w:ascii="Courier New" w:hAnsi="Courier New" w:cs="Courier New"/>
+        </w:rPr>
+      </w:pPr>
+      <w:r>
+        <w:rPr>
+          <w:rFonts w:ascii="Courier New" w:hAnsi="Courier New" w:cs="Courier New"/>
+        </w:rPr>
+        <w:t xml:space="preserve">4) inserir unidades fixas em todos os nomes dos campos; </w:t>
       </w:r>
       <w:r>
         <w:rPr>
@@ -696,141 +989,179 @@
           <w:b/>
           <w:color w:val="00B050"/>
         </w:rPr>
-        <w:t>OK AS 10/03/14</w:t>
-      </w:r>
-    </w:p>
-    <w:p>
-      <w:pPr>
-        <w:pStyle w:val="TextosemFormatao"/>
-        <w:rPr>
-          <w:rFonts w:ascii="Courier New" w:hAnsi="Courier New" w:cs="Courier New"/>
-        </w:rPr>
-      </w:pPr>
-    </w:p>
-    <w:p>
-      <w:pPr>
-        <w:pStyle w:val="TextosemFormatao"/>
-        <w:rPr>
-          <w:rFonts w:ascii="Courier New" w:hAnsi="Courier New" w:cs="Courier New"/>
-        </w:rPr>
-      </w:pPr>
-      <w:r>
-        <w:rPr>
-          <w:rFonts w:ascii="Courier New" w:hAnsi="Courier New" w:cs="Courier New"/>
-        </w:rPr>
-        <w:t>-- Dados abióticos</w:t>
-      </w:r>
-    </w:p>
-    <w:p>
-      <w:pPr>
-        <w:pStyle w:val="TextosemFormatao"/>
-        <w:rPr>
-          <w:rFonts w:ascii="Courier New" w:hAnsi="Courier New" w:cs="Courier New"/>
-        </w:rPr>
-      </w:pPr>
-      <w:r>
-        <w:rPr>
-          <w:rFonts w:ascii="Courier New" w:hAnsi="Courier New" w:cs="Courier New"/>
-        </w:rPr>
-        <w:t xml:space="preserve">1) Criar um tela de consulta ao banco, onde o </w:t>
-      </w:r>
-      <w:proofErr w:type="spellStart"/>
-      <w:r>
-        <w:rPr>
-          <w:rFonts w:ascii="Courier New" w:hAnsi="Courier New" w:cs="Courier New"/>
-        </w:rPr>
-        <w:t>usuario</w:t>
-      </w:r>
-      <w:proofErr w:type="spellEnd"/>
-      <w:r>
-        <w:rPr>
-          <w:rFonts w:ascii="Courier New" w:hAnsi="Courier New" w:cs="Courier New"/>
-        </w:rPr>
-        <w:t xml:space="preserve"> irá pesquisar o cruzeiro para posterior </w:t>
-      </w:r>
-      <w:proofErr w:type="spellStart"/>
-      <w:r>
-        <w:rPr>
-          <w:rFonts w:ascii="Courier New" w:hAnsi="Courier New" w:cs="Courier New"/>
-        </w:rPr>
-        <w:t>insercao</w:t>
-      </w:r>
-      <w:proofErr w:type="spellEnd"/>
-      <w:r>
-        <w:rPr>
-          <w:rFonts w:ascii="Courier New" w:hAnsi="Courier New" w:cs="Courier New"/>
-        </w:rPr>
-        <w:t xml:space="preserve"> dos dados abióticos;</w:t>
-      </w:r>
-    </w:p>
-    <w:p>
-      <w:pPr>
-        <w:pStyle w:val="TextosemFormatao"/>
-        <w:rPr>
-          <w:rFonts w:ascii="Courier New" w:hAnsi="Courier New" w:cs="Courier New"/>
-        </w:rPr>
-      </w:pPr>
-      <w:r>
-        <w:rPr>
-          <w:rFonts w:ascii="Courier New" w:hAnsi="Courier New" w:cs="Courier New"/>
-        </w:rPr>
-        <w:t xml:space="preserve">   Filtros necessário: Nome da </w:t>
-      </w:r>
-      <w:proofErr w:type="spellStart"/>
-      <w:r>
-        <w:rPr>
-          <w:rFonts w:ascii="Courier New" w:hAnsi="Courier New" w:cs="Courier New"/>
-        </w:rPr>
-        <w:t>embarcacao</w:t>
-      </w:r>
-      <w:proofErr w:type="spellEnd"/>
-      <w:r>
-        <w:rPr>
-          <w:rFonts w:ascii="Courier New" w:hAnsi="Courier New" w:cs="Courier New"/>
-        </w:rPr>
-        <w:t xml:space="preserve">, Nome do Observador, ID do cruzeiro, data </w:t>
-      </w:r>
-      <w:proofErr w:type="spellStart"/>
-      <w:r>
-        <w:rPr>
-          <w:rFonts w:ascii="Courier New" w:hAnsi="Courier New" w:cs="Courier New"/>
-        </w:rPr>
-        <w:t>inicio</w:t>
-      </w:r>
-      <w:proofErr w:type="spellEnd"/>
-      <w:r>
-        <w:rPr>
-          <w:rFonts w:ascii="Courier New" w:hAnsi="Courier New" w:cs="Courier New"/>
-        </w:rPr>
-        <w:t xml:space="preserve"> e/ou data fim.</w:t>
-      </w:r>
-    </w:p>
-    <w:p>
-      <w:pPr>
-        <w:pStyle w:val="TextosemFormatao"/>
-        <w:rPr>
-          <w:rFonts w:ascii="Courier New" w:hAnsi="Courier New" w:cs="Courier New"/>
-        </w:rPr>
-      </w:pPr>
-      <w:r>
-        <w:rPr>
-          <w:rFonts w:ascii="Courier New" w:hAnsi="Courier New" w:cs="Courier New"/>
-        </w:rPr>
-        <w:t xml:space="preserve">   Retorna uma tabela com as informações acima, com </w:t>
-      </w:r>
-      <w:proofErr w:type="spellStart"/>
-      <w:r>
-        <w:rPr>
-          <w:rFonts w:ascii="Courier New" w:hAnsi="Courier New" w:cs="Courier New"/>
-        </w:rPr>
-        <w:t>botao</w:t>
-      </w:r>
-      <w:proofErr w:type="spellEnd"/>
-      <w:r>
-        <w:rPr>
-          <w:rFonts w:ascii="Courier New" w:hAnsi="Courier New" w:cs="Courier New"/>
-        </w:rPr>
-        <w:t xml:space="preserve"> selecionar cruzeiro para entrada de dados </w:t>
+        <w:t>OK AS 12/01/14</w:t>
+      </w:r>
+    </w:p>
+    <w:p>
+      <w:pPr>
+        <w:pStyle w:val="TextosemFormatao"/>
+        <w:rPr>
+          <w:rFonts w:ascii="Courier New" w:hAnsi="Courier New" w:cs="Courier New"/>
+        </w:rPr>
+      </w:pPr>
+    </w:p>
+    <w:p>
+      <w:pPr>
+        <w:pStyle w:val="TextosemFormatao"/>
+        <w:rPr>
+          <w:rFonts w:ascii="Courier New" w:hAnsi="Courier New" w:cs="Courier New"/>
+        </w:rPr>
+      </w:pPr>
+      <w:r>
+        <w:rPr>
+          <w:rFonts w:ascii="Courier New" w:hAnsi="Courier New" w:cs="Courier New"/>
+        </w:rPr>
+        <w:t xml:space="preserve">IMPORTANTE: </w:t>
+      </w:r>
+      <w:proofErr w:type="spellStart"/>
+      <w:r>
+        <w:rPr>
+          <w:rFonts w:ascii="Courier New" w:hAnsi="Courier New" w:cs="Courier New"/>
+        </w:rPr>
+        <w:t>saida</w:t>
+      </w:r>
+      <w:proofErr w:type="spellEnd"/>
+      <w:r>
+        <w:rPr>
+          <w:rFonts w:ascii="Courier New" w:hAnsi="Courier New" w:cs="Courier New"/>
+        </w:rPr>
+        <w:t xml:space="preserve"> para o problema de </w:t>
+      </w:r>
+      <w:proofErr w:type="spellStart"/>
+      <w:r>
+        <w:rPr>
+          <w:rFonts w:ascii="Courier New" w:hAnsi="Courier New" w:cs="Courier New"/>
+        </w:rPr>
+        <w:t>insercoes</w:t>
+      </w:r>
+      <w:proofErr w:type="spellEnd"/>
+      <w:r>
+        <w:rPr>
+          <w:rFonts w:ascii="Courier New" w:hAnsi="Courier New" w:cs="Courier New"/>
+        </w:rPr>
+        <w:t xml:space="preserve"> </w:t>
+      </w:r>
+      <w:proofErr w:type="spellStart"/>
+      <w:r>
+        <w:rPr>
+          <w:rFonts w:ascii="Courier New" w:hAnsi="Courier New" w:cs="Courier New"/>
+        </w:rPr>
+        <w:t>multiplas</w:t>
+      </w:r>
+      <w:proofErr w:type="spellEnd"/>
+      <w:r>
+        <w:rPr>
+          <w:rFonts w:ascii="Courier New" w:hAnsi="Courier New" w:cs="Courier New"/>
+        </w:rPr>
+        <w:t xml:space="preserve"> para o banco... fazer com que cada lance seja salvo em uma linha de uma tabela antes de ir </w:t>
+      </w:r>
+    </w:p>
+    <w:p>
+      <w:pPr>
+        <w:pStyle w:val="TextosemFormatao"/>
+        <w:rPr>
+          <w:rFonts w:ascii="Courier New" w:hAnsi="Courier New" w:cs="Courier New"/>
+        </w:rPr>
+      </w:pPr>
+      <w:proofErr w:type="gramStart"/>
+      <w:r>
+        <w:rPr>
+          <w:rFonts w:ascii="Courier New" w:hAnsi="Courier New" w:cs="Courier New"/>
+        </w:rPr>
+        <w:t>para</w:t>
+      </w:r>
+      <w:proofErr w:type="gramEnd"/>
+      <w:r>
+        <w:rPr>
+          <w:rFonts w:ascii="Courier New" w:hAnsi="Courier New" w:cs="Courier New"/>
+        </w:rPr>
+        <w:t xml:space="preserve"> o banco, ao final de todos os lances inseridos, enviar para o banco todo o </w:t>
+      </w:r>
+      <w:proofErr w:type="spellStart"/>
+      <w:r>
+        <w:rPr>
+          <w:rFonts w:ascii="Courier New" w:hAnsi="Courier New" w:cs="Courier New"/>
+        </w:rPr>
+        <w:t>array</w:t>
+      </w:r>
+      <w:proofErr w:type="spellEnd"/>
+      <w:r>
+        <w:rPr>
+          <w:rFonts w:ascii="Courier New" w:hAnsi="Courier New" w:cs="Courier New"/>
+        </w:rPr>
+        <w:t xml:space="preserve">, tratar esse </w:t>
+      </w:r>
+      <w:proofErr w:type="spellStart"/>
+      <w:r>
+        <w:rPr>
+          <w:rFonts w:ascii="Courier New" w:hAnsi="Courier New" w:cs="Courier New"/>
+        </w:rPr>
+        <w:t>array</w:t>
+      </w:r>
+      <w:proofErr w:type="spellEnd"/>
+      <w:r>
+        <w:rPr>
+          <w:rFonts w:ascii="Courier New" w:hAnsi="Courier New" w:cs="Courier New"/>
+        </w:rPr>
+        <w:t xml:space="preserve"> no </w:t>
+      </w:r>
+      <w:proofErr w:type="spellStart"/>
+      <w:r>
+        <w:rPr>
+          <w:rFonts w:ascii="Courier New" w:hAnsi="Courier New" w:cs="Courier New"/>
+        </w:rPr>
+        <w:t>recebe_formulario.php</w:t>
+      </w:r>
+      <w:proofErr w:type="spellEnd"/>
+      <w:r>
+        <w:rPr>
+          <w:rFonts w:ascii="Courier New" w:hAnsi="Courier New" w:cs="Courier New"/>
+        </w:rPr>
+        <w:t>.</w:t>
+      </w:r>
+    </w:p>
+    <w:p>
+      <w:pPr>
+        <w:pStyle w:val="TextosemFormatao"/>
+        <w:rPr>
+          <w:rFonts w:ascii="Courier New" w:hAnsi="Courier New" w:cs="Courier New"/>
+        </w:rPr>
+      </w:pPr>
+    </w:p>
+    <w:p>
+      <w:pPr>
+        <w:pStyle w:val="TextosemFormatao"/>
+        <w:rPr>
+          <w:rFonts w:ascii="Courier New" w:hAnsi="Courier New" w:cs="Courier New"/>
+        </w:rPr>
+      </w:pPr>
+    </w:p>
+    <w:p>
+      <w:pPr>
+        <w:pStyle w:val="TextosemFormatao"/>
+        <w:rPr>
+          <w:rFonts w:ascii="Courier New" w:hAnsi="Courier New" w:cs="Courier New"/>
+        </w:rPr>
+      </w:pPr>
+      <w:r>
+        <w:rPr>
+          <w:rFonts w:ascii="Courier New" w:hAnsi="Courier New" w:cs="Courier New"/>
+        </w:rPr>
+        <w:t>-- Contagem-por-do-sol</w:t>
+      </w:r>
+    </w:p>
+    <w:p>
+      <w:pPr>
+        <w:pStyle w:val="TextosemFormatao"/>
+        <w:rPr>
+          <w:rFonts w:ascii="Courier New" w:hAnsi="Courier New" w:cs="Courier New"/>
+        </w:rPr>
+      </w:pPr>
+      <w:r>
+        <w:rPr>
+          <w:rFonts w:ascii="Courier New" w:hAnsi="Courier New" w:cs="Courier New"/>
+        </w:rPr>
+        <w:t xml:space="preserve">1) Inserir consulta igual dados </w:t>
       </w:r>
       <w:proofErr w:type="spellStart"/>
       <w:r>
@@ -844,77 +1175,35 @@
         <w:rPr>
           <w:rFonts w:ascii="Courier New" w:hAnsi="Courier New" w:cs="Courier New"/>
         </w:rPr>
-        <w:t>,</w:t>
-      </w:r>
-    </w:p>
-    <w:p>
-      <w:pPr>
-        <w:pStyle w:val="TextosemFormatao"/>
-        <w:rPr>
-          <w:rFonts w:ascii="Courier New" w:hAnsi="Courier New" w:cs="Courier New"/>
-        </w:rPr>
-      </w:pPr>
-      <w:r>
-        <w:rPr>
-          <w:rFonts w:ascii="Courier New" w:hAnsi="Courier New" w:cs="Courier New"/>
-        </w:rPr>
-        <w:t xml:space="preserve">   </w:t>
-      </w:r>
-      <w:proofErr w:type="gramStart"/>
-      <w:r>
-        <w:rPr>
-          <w:rFonts w:ascii="Courier New" w:hAnsi="Courier New" w:cs="Courier New"/>
-        </w:rPr>
-        <w:t>no</w:t>
-      </w:r>
-      <w:proofErr w:type="gramEnd"/>
-      <w:r>
-        <w:rPr>
-          <w:rFonts w:ascii="Courier New" w:hAnsi="Courier New" w:cs="Courier New"/>
-        </w:rPr>
-        <w:t xml:space="preserve"> topo da tela deve aparecer uma mensagem com o nome da </w:t>
-      </w:r>
-      <w:proofErr w:type="spellStart"/>
-      <w:r>
-        <w:rPr>
-          <w:rFonts w:ascii="Courier New" w:hAnsi="Courier New" w:cs="Courier New"/>
-        </w:rPr>
-        <w:t>embarcacao</w:t>
-      </w:r>
-      <w:proofErr w:type="spellEnd"/>
-      <w:r>
-        <w:rPr>
-          <w:rFonts w:ascii="Courier New" w:hAnsi="Courier New" w:cs="Courier New"/>
-        </w:rPr>
-        <w:t xml:space="preserve"> e id do cruzeiro ao qual </w:t>
-      </w:r>
-      <w:proofErr w:type="spellStart"/>
-      <w:r>
-        <w:rPr>
-          <w:rFonts w:ascii="Courier New" w:hAnsi="Courier New" w:cs="Courier New"/>
-        </w:rPr>
-        <w:t>esta</w:t>
-      </w:r>
-      <w:proofErr w:type="spellEnd"/>
-      <w:r>
-        <w:rPr>
-          <w:rFonts w:ascii="Courier New" w:hAnsi="Courier New" w:cs="Courier New"/>
-        </w:rPr>
-        <w:t xml:space="preserve"> sendo realizada a </w:t>
-      </w:r>
-      <w:proofErr w:type="spellStart"/>
-      <w:r>
-        <w:rPr>
-          <w:rFonts w:ascii="Courier New" w:hAnsi="Courier New" w:cs="Courier New"/>
-        </w:rPr>
-        <w:t>insercao</w:t>
-      </w:r>
-      <w:proofErr w:type="spellEnd"/>
-      <w:r>
-        <w:rPr>
-          <w:rFonts w:ascii="Courier New" w:hAnsi="Courier New" w:cs="Courier New"/>
-        </w:rPr>
-        <w:t xml:space="preserve"> de dados.</w:t>
+        <w:t>;</w:t>
+      </w:r>
+    </w:p>
+    <w:p>
+      <w:pPr>
+        <w:pStyle w:val="TextosemFormatao"/>
+        <w:rPr>
+          <w:rFonts w:ascii="Courier New" w:hAnsi="Courier New" w:cs="Courier New"/>
+        </w:rPr>
+      </w:pPr>
+      <w:r>
+        <w:rPr>
+          <w:rFonts w:ascii="Courier New" w:hAnsi="Courier New" w:cs="Courier New"/>
+        </w:rPr>
+        <w:t xml:space="preserve">2) remover campos: </w:t>
+      </w:r>
+      <w:proofErr w:type="spellStart"/>
+      <w:r>
+        <w:rPr>
+          <w:rFonts w:ascii="Courier New" w:hAnsi="Courier New" w:cs="Courier New"/>
+        </w:rPr>
+        <w:t>Embarcacao</w:t>
+      </w:r>
+      <w:proofErr w:type="spellEnd"/>
+      <w:r>
+        <w:rPr>
+          <w:rFonts w:ascii="Courier New" w:hAnsi="Courier New" w:cs="Courier New"/>
+        </w:rPr>
+        <w:t>, Cruzeiro;</w:t>
       </w:r>
       <w:r>
         <w:rPr>
@@ -928,51 +1217,235 @@
           <w:b/>
           <w:color w:val="00B050"/>
         </w:rPr>
-        <w:t>OK AS 10/03/14</w:t>
-      </w:r>
-    </w:p>
-    <w:p>
-      <w:pPr>
-        <w:pStyle w:val="TextosemFormatao"/>
-        <w:rPr>
-          <w:rFonts w:ascii="Courier New" w:hAnsi="Courier New" w:cs="Courier New"/>
-          <w:u w:val="single"/>
-        </w:rPr>
-      </w:pPr>
-      <w:r>
-        <w:rPr>
-          <w:rFonts w:ascii="Courier New" w:hAnsi="Courier New" w:cs="Courier New"/>
-        </w:rPr>
-        <w:t xml:space="preserve">2) Remover do </w:t>
-      </w:r>
-      <w:proofErr w:type="spellStart"/>
-      <w:r>
-        <w:rPr>
-          <w:rFonts w:ascii="Courier New" w:hAnsi="Courier New" w:cs="Courier New"/>
-        </w:rPr>
-        <w:t>formulario</w:t>
-      </w:r>
-      <w:proofErr w:type="spellEnd"/>
-      <w:r>
-        <w:rPr>
-          <w:rFonts w:ascii="Courier New" w:hAnsi="Courier New" w:cs="Courier New"/>
-        </w:rPr>
-        <w:t xml:space="preserve"> o box de </w:t>
-      </w:r>
-      <w:proofErr w:type="spellStart"/>
-      <w:r>
-        <w:rPr>
-          <w:rFonts w:ascii="Courier New" w:hAnsi="Courier New" w:cs="Courier New"/>
-        </w:rPr>
-        <w:t>embarcacao</w:t>
-      </w:r>
-      <w:proofErr w:type="spellEnd"/>
-      <w:r>
-        <w:rPr>
-          <w:rFonts w:ascii="Courier New" w:hAnsi="Courier New" w:cs="Courier New"/>
-        </w:rPr>
-        <w:t>;</w:t>
-      </w:r>
+        <w:t>OK AS 22/01/14</w:t>
+      </w:r>
+    </w:p>
+    <w:p>
+      <w:pPr>
+        <w:pStyle w:val="TextosemFormatao"/>
+        <w:rPr>
+          <w:rFonts w:ascii="Courier New" w:hAnsi="Courier New" w:cs="Courier New"/>
+        </w:rPr>
+      </w:pPr>
+      <w:r>
+        <w:rPr>
+          <w:rFonts w:ascii="Courier New" w:hAnsi="Courier New" w:cs="Courier New"/>
+        </w:rPr>
+        <w:t xml:space="preserve">3) </w:t>
+      </w:r>
+      <w:r>
+        <w:rPr>
+          <w:rFonts w:ascii="Courier New" w:hAnsi="Courier New" w:cs="Courier New"/>
+        </w:rPr>
+        <w:t xml:space="preserve">mudar para dois </w:t>
+      </w:r>
+      <w:r>
+        <w:rPr>
+          <w:rFonts w:ascii="Courier New" w:hAnsi="Courier New" w:cs="Courier New"/>
+        </w:rPr>
+        <w:t>divs</w:t>
+      </w:r>
+    </w:p>
+    <w:p>
+      <w:pPr>
+        <w:pStyle w:val="TextosemFormatao"/>
+        <w:rPr>
+          <w:rFonts w:ascii="Courier New" w:hAnsi="Courier New" w:cs="Courier New"/>
+        </w:rPr>
+      </w:pPr>
+      <w:r>
+        <w:rPr>
+          <w:rFonts w:ascii="Courier New" w:hAnsi="Courier New" w:cs="Courier New"/>
+        </w:rPr>
+        <w:t xml:space="preserve">   - div1 = </w:t>
+      </w:r>
+      <w:proofErr w:type="spellStart"/>
+      <w:r>
+        <w:rPr>
+          <w:rFonts w:ascii="Courier New" w:hAnsi="Courier New" w:cs="Courier New"/>
+        </w:rPr>
+        <w:t>Informacoes</w:t>
+      </w:r>
+      <w:proofErr w:type="spellEnd"/>
+      <w:r>
+        <w:rPr>
+          <w:rFonts w:ascii="Courier New" w:hAnsi="Courier New" w:cs="Courier New"/>
+        </w:rPr>
+        <w:t xml:space="preserve"> base</w:t>
+      </w:r>
+    </w:p>
+    <w:p>
+      <w:pPr>
+        <w:pStyle w:val="TextosemFormatao"/>
+        <w:rPr>
+          <w:rFonts w:ascii="Courier New" w:hAnsi="Courier New" w:cs="Courier New"/>
+        </w:rPr>
+      </w:pPr>
+      <w:r>
+        <w:rPr>
+          <w:rFonts w:ascii="Courier New" w:hAnsi="Courier New" w:cs="Courier New"/>
+        </w:rPr>
+        <w:tab/>
+        <w:t xml:space="preserve">- Data, Isca tingida, </w:t>
+      </w:r>
+      <w:proofErr w:type="spellStart"/>
+      <w:r>
+        <w:rPr>
+          <w:rFonts w:ascii="Courier New" w:hAnsi="Courier New" w:cs="Courier New"/>
+        </w:rPr>
+        <w:t>Horario</w:t>
+      </w:r>
+      <w:proofErr w:type="spellEnd"/>
+      <w:r>
+        <w:rPr>
+          <w:rFonts w:ascii="Courier New" w:hAnsi="Courier New" w:cs="Courier New"/>
+        </w:rPr>
+        <w:t xml:space="preserve"> </w:t>
+      </w:r>
+      <w:proofErr w:type="spellStart"/>
+      <w:r>
+        <w:rPr>
+          <w:rFonts w:ascii="Courier New" w:hAnsi="Courier New" w:cs="Courier New"/>
+        </w:rPr>
+        <w:t>por</w:t>
+      </w:r>
+      <w:proofErr w:type="spellEnd"/>
+      <w:r>
+        <w:rPr>
+          <w:rFonts w:ascii="Courier New" w:hAnsi="Courier New" w:cs="Courier New"/>
+        </w:rPr>
+        <w:t xml:space="preserve"> do sol, </w:t>
+      </w:r>
+      <w:proofErr w:type="spellStart"/>
+      <w:r>
+        <w:rPr>
+          <w:rFonts w:ascii="Courier New" w:hAnsi="Courier New" w:cs="Courier New"/>
+        </w:rPr>
+        <w:t>lat</w:t>
+      </w:r>
+      <w:proofErr w:type="spellEnd"/>
+      <w:r>
+        <w:rPr>
+          <w:rFonts w:ascii="Courier New" w:hAnsi="Courier New" w:cs="Courier New"/>
+        </w:rPr>
+        <w:t xml:space="preserve"> e </w:t>
+      </w:r>
+      <w:proofErr w:type="spellStart"/>
+      <w:r>
+        <w:rPr>
+          <w:rFonts w:ascii="Courier New" w:hAnsi="Courier New" w:cs="Courier New"/>
+        </w:rPr>
+        <w:t>long</w:t>
+      </w:r>
+      <w:proofErr w:type="spellEnd"/>
+      <w:r>
+        <w:rPr>
+          <w:rFonts w:ascii="Courier New" w:hAnsi="Courier New" w:cs="Courier New"/>
+        </w:rPr>
+        <w:t xml:space="preserve">, lance e </w:t>
+      </w:r>
+      <w:proofErr w:type="spellStart"/>
+      <w:r>
+        <w:rPr>
+          <w:rFonts w:ascii="Courier New" w:hAnsi="Courier New" w:cs="Courier New"/>
+        </w:rPr>
+        <w:t>toriline</w:t>
+      </w:r>
+      <w:proofErr w:type="spellEnd"/>
+    </w:p>
+    <w:p>
+      <w:pPr>
+        <w:pStyle w:val="TextosemFormatao"/>
+        <w:rPr>
+          <w:rFonts w:ascii="Courier New" w:hAnsi="Courier New" w:cs="Courier New"/>
+        </w:rPr>
+      </w:pPr>
+      <w:r>
+        <w:rPr>
+          <w:rFonts w:ascii="Courier New" w:hAnsi="Courier New" w:cs="Courier New"/>
+        </w:rPr>
+        <w:lastRenderedPageBreak/>
+        <w:t xml:space="preserve">   - div2 = Contagens</w:t>
+      </w:r>
+    </w:p>
+    <w:p>
+      <w:pPr>
+        <w:pStyle w:val="TextosemFormatao"/>
+        <w:rPr>
+          <w:rFonts w:ascii="Courier New" w:hAnsi="Courier New" w:cs="Courier New"/>
+        </w:rPr>
+      </w:pPr>
+      <w:r>
+        <w:rPr>
+          <w:rFonts w:ascii="Courier New" w:hAnsi="Courier New" w:cs="Courier New"/>
+        </w:rPr>
+        <w:tab/>
+        <w:t xml:space="preserve">- </w:t>
+      </w:r>
+      <w:proofErr w:type="spellStart"/>
+      <w:r>
+        <w:rPr>
+          <w:rFonts w:ascii="Courier New" w:hAnsi="Courier New" w:cs="Courier New"/>
+        </w:rPr>
+        <w:t>Form</w:t>
+      </w:r>
+      <w:proofErr w:type="spellEnd"/>
+      <w:r>
+        <w:rPr>
+          <w:rFonts w:ascii="Courier New" w:hAnsi="Courier New" w:cs="Courier New"/>
+        </w:rPr>
+        <w:t xml:space="preserve"> </w:t>
+      </w:r>
+      <w:proofErr w:type="spellStart"/>
+      <w:r>
+        <w:rPr>
+          <w:rFonts w:ascii="Courier New" w:hAnsi="Courier New" w:cs="Courier New"/>
+        </w:rPr>
+        <w:t>dinamico</w:t>
+      </w:r>
+      <w:proofErr w:type="spellEnd"/>
+      <w:r>
+        <w:rPr>
+          <w:rFonts w:ascii="Courier New" w:hAnsi="Courier New" w:cs="Courier New"/>
+        </w:rPr>
+        <w:t xml:space="preserve"> com id contagem, hora, </w:t>
+      </w:r>
+      <w:proofErr w:type="spellStart"/>
+      <w:r>
+        <w:rPr>
+          <w:rFonts w:ascii="Courier New" w:hAnsi="Courier New" w:cs="Courier New"/>
+        </w:rPr>
+        <w:t>especies</w:t>
+      </w:r>
+      <w:proofErr w:type="spellEnd"/>
+      <w:r>
+        <w:rPr>
+          <w:rFonts w:ascii="Courier New" w:hAnsi="Courier New" w:cs="Courier New"/>
+        </w:rPr>
+        <w:t xml:space="preserve"> de ave, quantidade</w:t>
+      </w:r>
+    </w:p>
+    <w:p>
+      <w:pPr>
+        <w:pStyle w:val="TextosemFormatao"/>
+        <w:rPr>
+          <w:rFonts w:ascii="Courier New" w:hAnsi="Courier New" w:cs="Courier New"/>
+        </w:rPr>
+      </w:pPr>
+      <w:r>
+        <w:rPr>
+          <w:rFonts w:ascii="Courier New" w:hAnsi="Courier New" w:cs="Courier New"/>
+        </w:rPr>
+        <w:t xml:space="preserve">   - div1 = </w:t>
+      </w:r>
+      <w:proofErr w:type="spellStart"/>
+      <w:r>
+        <w:rPr>
+          <w:rFonts w:ascii="Courier New" w:hAnsi="Courier New" w:cs="Courier New"/>
+        </w:rPr>
+        <w:t>Observacoes</w:t>
+      </w:r>
+      <w:proofErr w:type="spellEnd"/>
       <w:r>
         <w:rPr>
           <w:rFonts w:ascii="Courier New" w:hAnsi="Courier New" w:cs="Courier New"/>
@@ -985,49 +1458,205 @@
           <w:b/>
           <w:color w:val="00B050"/>
         </w:rPr>
-        <w:t>OK AS 10/03/14</w:t>
-      </w:r>
-    </w:p>
-    <w:p>
-      <w:pPr>
-        <w:pStyle w:val="TextosemFormatao"/>
-        <w:rPr>
-          <w:rFonts w:ascii="Courier New" w:hAnsi="Courier New" w:cs="Courier New"/>
-        </w:rPr>
-      </w:pPr>
-      <w:r>
-        <w:rPr>
-          <w:rFonts w:ascii="Courier New" w:hAnsi="Courier New" w:cs="Courier New"/>
-        </w:rPr>
-        <w:t xml:space="preserve">3) HTML de Latitude, Longitude, Temperatura do ar e do mar, profundidade, </w:t>
-      </w:r>
-      <w:proofErr w:type="spellStart"/>
-      <w:r>
-        <w:rPr>
-          <w:rFonts w:ascii="Courier New" w:hAnsi="Courier New" w:cs="Courier New"/>
-        </w:rPr>
-        <w:t>pressao</w:t>
-      </w:r>
-      <w:proofErr w:type="spellEnd"/>
-      <w:r>
-        <w:rPr>
-          <w:rFonts w:ascii="Courier New" w:hAnsi="Courier New" w:cs="Courier New"/>
-        </w:rPr>
-        <w:t xml:space="preserve">, velocidade do vento para </w:t>
-      </w:r>
-      <w:proofErr w:type="spellStart"/>
-      <w:r>
-        <w:rPr>
-          <w:rFonts w:ascii="Courier New" w:hAnsi="Courier New" w:cs="Courier New"/>
-        </w:rPr>
-        <w:t>number</w:t>
-      </w:r>
-      <w:proofErr w:type="spellEnd"/>
-      <w:r>
-        <w:rPr>
-          <w:rFonts w:ascii="Courier New" w:hAnsi="Courier New" w:cs="Courier New"/>
-        </w:rPr>
-        <w:t xml:space="preserve">; </w:t>
+        <w:t>OK AS 22/01/14</w:t>
+      </w:r>
+    </w:p>
+    <w:p>
+      <w:pPr>
+        <w:pStyle w:val="TextosemFormatao"/>
+        <w:rPr>
+          <w:rFonts w:ascii="Courier New" w:hAnsi="Courier New" w:cs="Courier New"/>
+        </w:rPr>
+      </w:pPr>
+    </w:p>
+    <w:p>
+      <w:pPr>
+        <w:pStyle w:val="TextosemFormatao"/>
+        <w:rPr>
+          <w:rFonts w:ascii="Courier New" w:hAnsi="Courier New" w:cs="Courier New"/>
+        </w:rPr>
+      </w:pPr>
+      <w:r>
+        <w:rPr>
+          <w:rFonts w:ascii="Courier New" w:hAnsi="Courier New" w:cs="Courier New"/>
+        </w:rPr>
+        <w:t xml:space="preserve">IMPORTANTE: </w:t>
+      </w:r>
+      <w:proofErr w:type="spellStart"/>
+      <w:r>
+        <w:rPr>
+          <w:rFonts w:ascii="Courier New" w:hAnsi="Courier New" w:cs="Courier New"/>
+        </w:rPr>
+        <w:t>saida</w:t>
+      </w:r>
+      <w:proofErr w:type="spellEnd"/>
+      <w:r>
+        <w:rPr>
+          <w:rFonts w:ascii="Courier New" w:hAnsi="Courier New" w:cs="Courier New"/>
+        </w:rPr>
+        <w:t xml:space="preserve"> para o problema de </w:t>
+      </w:r>
+      <w:proofErr w:type="spellStart"/>
+      <w:r>
+        <w:rPr>
+          <w:rFonts w:ascii="Courier New" w:hAnsi="Courier New" w:cs="Courier New"/>
+        </w:rPr>
+        <w:t>insercoes</w:t>
+      </w:r>
+      <w:proofErr w:type="spellEnd"/>
+      <w:r>
+        <w:rPr>
+          <w:rFonts w:ascii="Courier New" w:hAnsi="Courier New" w:cs="Courier New"/>
+        </w:rPr>
+        <w:t xml:space="preserve"> </w:t>
+      </w:r>
+      <w:proofErr w:type="spellStart"/>
+      <w:r>
+        <w:rPr>
+          <w:rFonts w:ascii="Courier New" w:hAnsi="Courier New" w:cs="Courier New"/>
+        </w:rPr>
+        <w:t>multiplas</w:t>
+      </w:r>
+      <w:proofErr w:type="spellEnd"/>
+      <w:r>
+        <w:rPr>
+          <w:rFonts w:ascii="Courier New" w:hAnsi="Courier New" w:cs="Courier New"/>
+        </w:rPr>
+        <w:t xml:space="preserve"> para o banco... fazer com que cada lance seja salvo em uma linha de uma tabela antes de ir </w:t>
+      </w:r>
+    </w:p>
+    <w:p>
+      <w:pPr>
+        <w:pStyle w:val="TextosemFormatao"/>
+        <w:rPr>
+          <w:rFonts w:ascii="Courier New" w:hAnsi="Courier New" w:cs="Courier New"/>
+        </w:rPr>
+      </w:pPr>
+      <w:proofErr w:type="gramStart"/>
+      <w:r>
+        <w:rPr>
+          <w:rFonts w:ascii="Courier New" w:hAnsi="Courier New" w:cs="Courier New"/>
+        </w:rPr>
+        <w:t>para</w:t>
+      </w:r>
+      <w:proofErr w:type="gramEnd"/>
+      <w:r>
+        <w:rPr>
+          <w:rFonts w:ascii="Courier New" w:hAnsi="Courier New" w:cs="Courier New"/>
+        </w:rPr>
+        <w:t xml:space="preserve"> o banco, ao final de todos os lances inseridos, enviar para o banco todo o </w:t>
+      </w:r>
+      <w:proofErr w:type="spellStart"/>
+      <w:r>
+        <w:rPr>
+          <w:rFonts w:ascii="Courier New" w:hAnsi="Courier New" w:cs="Courier New"/>
+        </w:rPr>
+        <w:t>array</w:t>
+      </w:r>
+      <w:proofErr w:type="spellEnd"/>
+      <w:r>
+        <w:rPr>
+          <w:rFonts w:ascii="Courier New" w:hAnsi="Courier New" w:cs="Courier New"/>
+        </w:rPr>
+        <w:t xml:space="preserve">, tratar esse </w:t>
+      </w:r>
+      <w:proofErr w:type="spellStart"/>
+      <w:r>
+        <w:rPr>
+          <w:rFonts w:ascii="Courier New" w:hAnsi="Courier New" w:cs="Courier New"/>
+        </w:rPr>
+        <w:t>array</w:t>
+      </w:r>
+      <w:proofErr w:type="spellEnd"/>
+      <w:r>
+        <w:rPr>
+          <w:rFonts w:ascii="Courier New" w:hAnsi="Courier New" w:cs="Courier New"/>
+        </w:rPr>
+        <w:t xml:space="preserve"> no </w:t>
+      </w:r>
+      <w:proofErr w:type="spellStart"/>
+      <w:r>
+        <w:rPr>
+          <w:rFonts w:ascii="Courier New" w:hAnsi="Courier New" w:cs="Courier New"/>
+        </w:rPr>
+        <w:t>recebe_formulario.php</w:t>
+      </w:r>
+      <w:proofErr w:type="spellEnd"/>
+      <w:r>
+        <w:rPr>
+          <w:rFonts w:ascii="Courier New" w:hAnsi="Courier New" w:cs="Courier New"/>
+        </w:rPr>
+        <w:t>.</w:t>
+      </w:r>
+    </w:p>
+    <w:p>
+      <w:pPr>
+        <w:pStyle w:val="TextosemFormatao"/>
+        <w:rPr>
+          <w:rFonts w:ascii="Courier New" w:hAnsi="Courier New" w:cs="Courier New"/>
+        </w:rPr>
+      </w:pPr>
+    </w:p>
+    <w:p>
+      <w:pPr>
+        <w:pStyle w:val="TextosemFormatao"/>
+        <w:rPr>
+          <w:rFonts w:ascii="Courier New" w:hAnsi="Courier New" w:cs="Courier New"/>
+        </w:rPr>
+      </w:pPr>
+      <w:r>
+        <w:rPr>
+          <w:rFonts w:ascii="Courier New" w:hAnsi="Courier New" w:cs="Courier New"/>
+        </w:rPr>
+        <w:t>-- Captura incidental</w:t>
+      </w:r>
+    </w:p>
+    <w:p>
+      <w:pPr>
+        <w:pStyle w:val="TextosemFormatao"/>
+        <w:rPr>
+          <w:rFonts w:ascii="Courier New" w:hAnsi="Courier New" w:cs="Courier New"/>
+        </w:rPr>
+      </w:pPr>
+      <w:r>
+        <w:rPr>
+          <w:rFonts w:ascii="Courier New" w:hAnsi="Courier New" w:cs="Courier New"/>
+        </w:rPr>
+        <w:t xml:space="preserve">1) Remover campos: </w:t>
+      </w:r>
+      <w:proofErr w:type="spellStart"/>
+      <w:r>
+        <w:rPr>
+          <w:rFonts w:ascii="Courier New" w:hAnsi="Courier New" w:cs="Courier New"/>
+        </w:rPr>
+        <w:t>Embarcacao</w:t>
+      </w:r>
+      <w:proofErr w:type="spellEnd"/>
+      <w:r>
+        <w:rPr>
+          <w:rFonts w:ascii="Courier New" w:hAnsi="Courier New" w:cs="Courier New"/>
+        </w:rPr>
+        <w:t xml:space="preserve">, cruzeiro, </w:t>
+      </w:r>
+      <w:proofErr w:type="spellStart"/>
+      <w:r>
+        <w:rPr>
+          <w:rFonts w:ascii="Courier New" w:hAnsi="Courier New" w:cs="Courier New"/>
+        </w:rPr>
+        <w:t>observacao</w:t>
+      </w:r>
+      <w:proofErr w:type="spellEnd"/>
+      <w:r>
+        <w:rPr>
+          <w:rFonts w:ascii="Courier New" w:hAnsi="Courier New" w:cs="Courier New"/>
+        </w:rPr>
+        <w:t xml:space="preserve"> e observador</w:t>
+      </w:r>
+      <w:r>
+        <w:rPr>
+          <w:rFonts w:ascii="Courier New" w:hAnsi="Courier New" w:cs="Courier New"/>
+        </w:rPr>
+        <w:t xml:space="preserve"> </w:t>
       </w:r>
       <w:r>
         <w:rPr>
@@ -1035,21 +1664,69 @@
           <w:b/>
           <w:color w:val="00B050"/>
         </w:rPr>
-        <w:t>OK AS 10/01/14</w:t>
-      </w:r>
-    </w:p>
-    <w:p>
-      <w:pPr>
-        <w:pStyle w:val="TextosemFormatao"/>
-        <w:rPr>
-          <w:rFonts w:ascii="Courier New" w:hAnsi="Courier New" w:cs="Courier New"/>
-        </w:rPr>
-      </w:pPr>
-      <w:r>
-        <w:rPr>
-          <w:rFonts w:ascii="Courier New" w:hAnsi="Courier New" w:cs="Courier New"/>
-        </w:rPr>
-        <w:t xml:space="preserve">4) inserir unidades fixas em todos os nomes dos campos; </w:t>
+        <w:t>OK AS 22/01/14</w:t>
+      </w:r>
+    </w:p>
+    <w:p>
+      <w:pPr>
+        <w:pStyle w:val="TextosemFormatao"/>
+        <w:rPr>
+          <w:rFonts w:ascii="Courier New" w:hAnsi="Courier New" w:cs="Courier New"/>
+        </w:rPr>
+      </w:pPr>
+      <w:r>
+        <w:rPr>
+          <w:rFonts w:ascii="Courier New" w:hAnsi="Courier New" w:cs="Courier New"/>
+        </w:rPr>
+        <w:t xml:space="preserve">2) Inserir consulta igual dados </w:t>
+      </w:r>
+      <w:proofErr w:type="spellStart"/>
+      <w:r>
+        <w:rPr>
+          <w:rFonts w:ascii="Courier New" w:hAnsi="Courier New" w:cs="Courier New"/>
+        </w:rPr>
+        <w:t>abioticos</w:t>
+      </w:r>
+      <w:proofErr w:type="spellEnd"/>
+      <w:r>
+        <w:rPr>
+          <w:rFonts w:ascii="Courier New" w:hAnsi="Courier New" w:cs="Courier New"/>
+        </w:rPr>
+        <w:t xml:space="preserve"> e contagem-por-do-sol</w:t>
+      </w:r>
+    </w:p>
+    <w:p>
+      <w:pPr>
+        <w:pStyle w:val="TextosemFormatao"/>
+        <w:rPr>
+          <w:rFonts w:ascii="Courier New" w:hAnsi="Courier New" w:cs="Courier New"/>
+        </w:rPr>
+      </w:pPr>
+      <w:r>
+        <w:rPr>
+          <w:rFonts w:ascii="Courier New" w:hAnsi="Courier New" w:cs="Courier New"/>
+        </w:rPr>
+        <w:t xml:space="preserve">3) </w:t>
+      </w:r>
+      <w:proofErr w:type="spellStart"/>
+      <w:r>
+        <w:rPr>
+          <w:rFonts w:ascii="Courier New" w:hAnsi="Courier New" w:cs="Courier New"/>
+        </w:rPr>
+        <w:t>Forms</w:t>
+      </w:r>
+      <w:proofErr w:type="spellEnd"/>
+      <w:r>
+        <w:rPr>
+          <w:rFonts w:ascii="Courier New" w:hAnsi="Courier New" w:cs="Courier New"/>
+        </w:rPr>
+        <w:t xml:space="preserve"> </w:t>
+      </w:r>
+      <w:r>
+        <w:rPr>
+          <w:rFonts w:ascii="Courier New" w:hAnsi="Courier New" w:cs="Courier New"/>
+        </w:rPr>
+        <w:t xml:space="preserve">dinâmico </w:t>
       </w:r>
       <w:r>
         <w:rPr>
@@ -1057,135 +1734,71 @@
           <w:b/>
           <w:color w:val="00B050"/>
         </w:rPr>
-        <w:t>OK AS 12/01/14</w:t>
-      </w:r>
-    </w:p>
-    <w:p>
-      <w:pPr>
-        <w:pStyle w:val="TextosemFormatao"/>
-        <w:rPr>
-          <w:rFonts w:ascii="Courier New" w:hAnsi="Courier New" w:cs="Courier New"/>
-        </w:rPr>
-      </w:pPr>
-    </w:p>
-    <w:p>
-      <w:pPr>
-        <w:pStyle w:val="TextosemFormatao"/>
-        <w:rPr>
-          <w:rFonts w:ascii="Courier New" w:hAnsi="Courier New" w:cs="Courier New"/>
-        </w:rPr>
-      </w:pPr>
-      <w:r>
-        <w:rPr>
-          <w:rFonts w:ascii="Courier New" w:hAnsi="Courier New" w:cs="Courier New"/>
-        </w:rPr>
-        <w:t xml:space="preserve">IMPORTANTE: </w:t>
-      </w:r>
-      <w:proofErr w:type="spellStart"/>
-      <w:r>
-        <w:rPr>
-          <w:rFonts w:ascii="Courier New" w:hAnsi="Courier New" w:cs="Courier New"/>
-        </w:rPr>
-        <w:t>saida</w:t>
-      </w:r>
-      <w:proofErr w:type="spellEnd"/>
-      <w:r>
-        <w:rPr>
-          <w:rFonts w:ascii="Courier New" w:hAnsi="Courier New" w:cs="Courier New"/>
-        </w:rPr>
-        <w:t xml:space="preserve"> para o problema de </w:t>
-      </w:r>
-      <w:proofErr w:type="spellStart"/>
-      <w:r>
-        <w:rPr>
-          <w:rFonts w:ascii="Courier New" w:hAnsi="Courier New" w:cs="Courier New"/>
-        </w:rPr>
-        <w:t>insercoes</w:t>
-      </w:r>
-      <w:proofErr w:type="spellEnd"/>
-      <w:r>
-        <w:rPr>
-          <w:rFonts w:ascii="Courier New" w:hAnsi="Courier New" w:cs="Courier New"/>
-        </w:rPr>
-        <w:t xml:space="preserve"> </w:t>
-      </w:r>
-      <w:proofErr w:type="spellStart"/>
-      <w:r>
-        <w:rPr>
-          <w:rFonts w:ascii="Courier New" w:hAnsi="Courier New" w:cs="Courier New"/>
-        </w:rPr>
-        <w:t>multiplas</w:t>
-      </w:r>
-      <w:proofErr w:type="spellEnd"/>
-      <w:r>
-        <w:rPr>
-          <w:rFonts w:ascii="Courier New" w:hAnsi="Courier New" w:cs="Courier New"/>
-        </w:rPr>
-        <w:t xml:space="preserve"> para o banco... fazer com que cada lance seja salvo em uma linha de uma tabela antes de ir </w:t>
-      </w:r>
-    </w:p>
-    <w:p>
-      <w:pPr>
-        <w:pStyle w:val="TextosemFormatao"/>
-        <w:rPr>
-          <w:rFonts w:ascii="Courier New" w:hAnsi="Courier New" w:cs="Courier New"/>
-        </w:rPr>
-      </w:pPr>
-      <w:proofErr w:type="gramStart"/>
-      <w:r>
-        <w:rPr>
-          <w:rFonts w:ascii="Courier New" w:hAnsi="Courier New" w:cs="Courier New"/>
-        </w:rPr>
-        <w:t>para</w:t>
-      </w:r>
-      <w:proofErr w:type="gramEnd"/>
-      <w:r>
-        <w:rPr>
-          <w:rFonts w:ascii="Courier New" w:hAnsi="Courier New" w:cs="Courier New"/>
-        </w:rPr>
-        <w:t xml:space="preserve"> o banco, ao final de todos os lances inseridos, enviar para o banco todo o </w:t>
-      </w:r>
-      <w:proofErr w:type="spellStart"/>
-      <w:r>
-        <w:rPr>
-          <w:rFonts w:ascii="Courier New" w:hAnsi="Courier New" w:cs="Courier New"/>
-        </w:rPr>
-        <w:t>array</w:t>
-      </w:r>
-      <w:proofErr w:type="spellEnd"/>
-      <w:r>
-        <w:rPr>
-          <w:rFonts w:ascii="Courier New" w:hAnsi="Courier New" w:cs="Courier New"/>
-        </w:rPr>
-        <w:t xml:space="preserve">, tratar esse </w:t>
-      </w:r>
-      <w:proofErr w:type="spellStart"/>
-      <w:r>
-        <w:rPr>
-          <w:rFonts w:ascii="Courier New" w:hAnsi="Courier New" w:cs="Courier New"/>
-        </w:rPr>
-        <w:t>array</w:t>
-      </w:r>
-      <w:proofErr w:type="spellEnd"/>
-      <w:r>
-        <w:rPr>
-          <w:rFonts w:ascii="Courier New" w:hAnsi="Courier New" w:cs="Courier New"/>
-        </w:rPr>
-        <w:t xml:space="preserve"> no </w:t>
-      </w:r>
-      <w:proofErr w:type="spellStart"/>
-      <w:r>
-        <w:rPr>
-          <w:rFonts w:ascii="Courier New" w:hAnsi="Courier New" w:cs="Courier New"/>
-        </w:rPr>
-        <w:t>recebe_formulario.php</w:t>
-      </w:r>
-      <w:proofErr w:type="spellEnd"/>
-      <w:r>
-        <w:rPr>
-          <w:rFonts w:ascii="Courier New" w:hAnsi="Courier New" w:cs="Courier New"/>
-        </w:rPr>
-        <w:t>.</w:t>
+        <w:t>OK AS 22/01/14</w:t>
+      </w:r>
+    </w:p>
+    <w:p>
+      <w:pPr>
+        <w:pStyle w:val="TextosemFormatao"/>
+        <w:rPr>
+          <w:rFonts w:ascii="Courier New" w:hAnsi="Courier New" w:cs="Courier New"/>
+        </w:rPr>
+      </w:pPr>
+    </w:p>
+    <w:p>
+      <w:pPr>
+        <w:pStyle w:val="TextosemFormatao"/>
+        <w:rPr>
+          <w:rFonts w:ascii="Courier New" w:hAnsi="Courier New" w:cs="Courier New"/>
+        </w:rPr>
+      </w:pPr>
+      <w:r>
+        <w:rPr>
+          <w:rFonts w:ascii="Courier New" w:hAnsi="Courier New" w:cs="Courier New"/>
+        </w:rPr>
+        <w:t>-- Contagem aves boia radio</w:t>
+      </w:r>
+    </w:p>
+    <w:p>
+      <w:pPr>
+        <w:pStyle w:val="TextosemFormatao"/>
+        <w:rPr>
+          <w:rFonts w:ascii="Courier New" w:hAnsi="Courier New" w:cs="Courier New"/>
+        </w:rPr>
+      </w:pPr>
+      <w:r>
+        <w:rPr>
+          <w:rFonts w:ascii="Courier New" w:hAnsi="Courier New" w:cs="Courier New"/>
+        </w:rPr>
+        <w:t xml:space="preserve">1) Remover campos: </w:t>
+      </w:r>
+      <w:proofErr w:type="spellStart"/>
+      <w:r>
+        <w:rPr>
+          <w:rFonts w:ascii="Courier New" w:hAnsi="Courier New" w:cs="Courier New"/>
+        </w:rPr>
+        <w:t>Embarcacao</w:t>
+      </w:r>
+      <w:proofErr w:type="spellEnd"/>
+      <w:r>
+        <w:rPr>
+          <w:rFonts w:ascii="Courier New" w:hAnsi="Courier New" w:cs="Courier New"/>
+        </w:rPr>
+        <w:t xml:space="preserve">, cruzeiro, </w:t>
+      </w:r>
+      <w:proofErr w:type="spellStart"/>
+      <w:r>
+        <w:rPr>
+          <w:rFonts w:ascii="Courier New" w:hAnsi="Courier New" w:cs="Courier New"/>
+        </w:rPr>
+        <w:t>observacao</w:t>
+      </w:r>
+      <w:proofErr w:type="spellEnd"/>
+      <w:r>
+        <w:rPr>
+          <w:rFonts w:ascii="Courier New" w:hAnsi="Courier New" w:cs="Courier New"/>
+        </w:rPr>
+        <w:t xml:space="preserve"> e observador</w:t>
       </w:r>
       <w:r>
         <w:rPr>
@@ -1199,65 +1812,7 @@
           <w:b/>
           <w:color w:val="00B050"/>
         </w:rPr>
-        <w:t>OK AS 10/03/14</w:t>
-      </w:r>
-    </w:p>
-    <w:p>
-      <w:pPr>
-        <w:pStyle w:val="TextosemFormatao"/>
-        <w:rPr>
-          <w:rFonts w:ascii="Courier New" w:hAnsi="Courier New" w:cs="Courier New"/>
-        </w:rPr>
-      </w:pPr>
-    </w:p>
-    <w:p>
-      <w:pPr>
-        <w:pStyle w:val="TextosemFormatao"/>
-        <w:rPr>
-          <w:rFonts w:ascii="Courier New" w:hAnsi="Courier New" w:cs="Courier New"/>
-        </w:rPr>
-      </w:pPr>
-    </w:p>
-    <w:p>
-      <w:pPr>
-        <w:pStyle w:val="TextosemFormatao"/>
-        <w:rPr>
-          <w:rFonts w:ascii="Courier New" w:hAnsi="Courier New" w:cs="Courier New"/>
-        </w:rPr>
-      </w:pPr>
-      <w:r>
-        <w:rPr>
-          <w:rFonts w:ascii="Courier New" w:hAnsi="Courier New" w:cs="Courier New"/>
-        </w:rPr>
-        <w:t>-- Contagem-por-do-sol</w:t>
-      </w:r>
-    </w:p>
-    <w:p>
-      <w:pPr>
-        <w:pStyle w:val="TextosemFormatao"/>
-        <w:rPr>
-          <w:rFonts w:ascii="Courier New" w:hAnsi="Courier New" w:cs="Courier New"/>
-        </w:rPr>
-      </w:pPr>
-      <w:r>
-        <w:rPr>
-          <w:rFonts w:ascii="Courier New" w:hAnsi="Courier New" w:cs="Courier New"/>
-        </w:rPr>
-        <w:t xml:space="preserve">1) Inserir consulta igual dados </w:t>
-      </w:r>
-      <w:proofErr w:type="spellStart"/>
-      <w:r>
-        <w:rPr>
-          <w:rFonts w:ascii="Courier New" w:hAnsi="Courier New" w:cs="Courier New"/>
-        </w:rPr>
-        <w:t>abioticos</w:t>
-      </w:r>
-      <w:proofErr w:type="spellEnd"/>
-      <w:r>
-        <w:rPr>
-          <w:rFonts w:ascii="Courier New" w:hAnsi="Courier New" w:cs="Courier New"/>
-        </w:rPr>
-        <w:t>;</w:t>
+        <w:t>OK AS 2</w:t>
       </w:r>
       <w:r>
         <w:rPr>
@@ -1265,7 +1820,7 @@
           <w:b/>
           <w:color w:val="00B050"/>
         </w:rPr>
-        <w:t xml:space="preserve"> </w:t>
+        <w:t>3</w:t>
       </w:r>
       <w:r>
         <w:rPr>
@@ -1273,41 +1828,69 @@
           <w:b/>
           <w:color w:val="00B050"/>
         </w:rPr>
-        <w:t>OK AS 10/03/14</w:t>
-      </w:r>
-    </w:p>
-    <w:p>
-      <w:pPr>
-        <w:pStyle w:val="TextosemFormatao"/>
-        <w:rPr>
-          <w:rFonts w:ascii="Courier New" w:hAnsi="Courier New" w:cs="Courier New"/>
-        </w:rPr>
-      </w:pPr>
-      <w:r>
-        <w:rPr>
-          <w:rFonts w:ascii="Courier New" w:hAnsi="Courier New" w:cs="Courier New"/>
-        </w:rPr>
-        <w:t xml:space="preserve">2) remover campos: </w:t>
-      </w:r>
-      <w:proofErr w:type="spellStart"/>
-      <w:r>
-        <w:rPr>
-          <w:rFonts w:ascii="Courier New" w:hAnsi="Courier New" w:cs="Courier New"/>
-        </w:rPr>
-        <w:t>Embarcacao</w:t>
-      </w:r>
-      <w:proofErr w:type="spellEnd"/>
-      <w:r>
-        <w:rPr>
-          <w:rFonts w:ascii="Courier New" w:hAnsi="Courier New" w:cs="Courier New"/>
-        </w:rPr>
-        <w:t>, Cruzeiro;</w:t>
-      </w:r>
+        <w:t>/01/14</w:t>
+      </w:r>
+    </w:p>
+    <w:p>
+      <w:pPr>
+        <w:pStyle w:val="TextosemFormatao"/>
+        <w:rPr>
+          <w:rFonts w:ascii="Courier New" w:hAnsi="Courier New" w:cs="Courier New"/>
+        </w:rPr>
+      </w:pPr>
+      <w:r>
+        <w:rPr>
+          <w:rFonts w:ascii="Courier New" w:hAnsi="Courier New" w:cs="Courier New"/>
+        </w:rPr>
+        <w:t xml:space="preserve">2) Inserir consulta igual dados </w:t>
+      </w:r>
+      <w:proofErr w:type="spellStart"/>
+      <w:r>
+        <w:rPr>
+          <w:rFonts w:ascii="Courier New" w:hAnsi="Courier New" w:cs="Courier New"/>
+        </w:rPr>
+        <w:t>abioticos</w:t>
+      </w:r>
+      <w:proofErr w:type="spellEnd"/>
+      <w:r>
+        <w:rPr>
+          <w:rFonts w:ascii="Courier New" w:hAnsi="Courier New" w:cs="Courier New"/>
+        </w:rPr>
+        <w:t xml:space="preserve"> e contagem-por-do-sol</w:t>
+      </w:r>
+    </w:p>
+    <w:p>
+      <w:pPr>
+        <w:pStyle w:val="TextosemFormatao"/>
+        <w:rPr>
+          <w:rFonts w:ascii="Courier New" w:hAnsi="Courier New" w:cs="Courier New"/>
+        </w:rPr>
+      </w:pPr>
+      <w:r>
+        <w:rPr>
+          <w:rFonts w:ascii="Courier New" w:hAnsi="Courier New" w:cs="Courier New"/>
+        </w:rPr>
+        <w:t xml:space="preserve">3) </w:t>
+      </w:r>
+      <w:proofErr w:type="spellStart"/>
+      <w:r>
+        <w:rPr>
+          <w:rFonts w:ascii="Courier New" w:hAnsi="Courier New" w:cs="Courier New"/>
+        </w:rPr>
+        <w:t>Forms</w:t>
+      </w:r>
+      <w:proofErr w:type="spellEnd"/>
       <w:r>
         <w:rPr>
           <w:rFonts w:ascii="Courier New" w:hAnsi="Courier New" w:cs="Courier New"/>
         </w:rPr>
         <w:t xml:space="preserve"> </w:t>
+      </w:r>
+      <w:r>
+        <w:rPr>
+          <w:rFonts w:ascii="Courier New" w:hAnsi="Courier New" w:cs="Courier New"/>
+        </w:rPr>
+        <w:t xml:space="preserve">dinâmico </w:t>
       </w:r>
       <w:r>
         <w:rPr>
@@ -1315,240 +1898,7 @@
           <w:b/>
           <w:color w:val="00B050"/>
         </w:rPr>
-        <w:t>OK AS 22/01/14</w:t>
-      </w:r>
-    </w:p>
-    <w:p>
-      <w:pPr>
-        <w:pStyle w:val="TextosemFormatao"/>
-        <w:rPr>
-          <w:rFonts w:ascii="Courier New" w:hAnsi="Courier New" w:cs="Courier New"/>
-        </w:rPr>
-      </w:pPr>
-      <w:r>
-        <w:rPr>
-          <w:rFonts w:ascii="Courier New" w:hAnsi="Courier New" w:cs="Courier New"/>
-        </w:rPr>
-        <w:t xml:space="preserve">3) </w:t>
-      </w:r>
-      <w:r>
-        <w:rPr>
-          <w:rFonts w:ascii="Courier New" w:hAnsi="Courier New" w:cs="Courier New"/>
-        </w:rPr>
-        <w:t xml:space="preserve">mudar para dois </w:t>
-      </w:r>
-      <w:r>
-        <w:rPr>
-          <w:rFonts w:ascii="Courier New" w:hAnsi="Courier New" w:cs="Courier New"/>
-        </w:rPr>
-        <w:t>divs</w:t>
-      </w:r>
-    </w:p>
-    <w:p>
-      <w:pPr>
-        <w:pStyle w:val="TextosemFormatao"/>
-        <w:rPr>
-          <w:rFonts w:ascii="Courier New" w:hAnsi="Courier New" w:cs="Courier New"/>
-        </w:rPr>
-      </w:pPr>
-      <w:r>
-        <w:rPr>
-          <w:rFonts w:ascii="Courier New" w:hAnsi="Courier New" w:cs="Courier New"/>
-        </w:rPr>
-        <w:t xml:space="preserve">   - div1 = </w:t>
-      </w:r>
-      <w:proofErr w:type="spellStart"/>
-      <w:r>
-        <w:rPr>
-          <w:rFonts w:ascii="Courier New" w:hAnsi="Courier New" w:cs="Courier New"/>
-        </w:rPr>
-        <w:t>Informacoes</w:t>
-      </w:r>
-      <w:proofErr w:type="spellEnd"/>
-      <w:r>
-        <w:rPr>
-          <w:rFonts w:ascii="Courier New" w:hAnsi="Courier New" w:cs="Courier New"/>
-        </w:rPr>
-        <w:t xml:space="preserve"> base</w:t>
-      </w:r>
-    </w:p>
-    <w:p>
-      <w:pPr>
-        <w:pStyle w:val="TextosemFormatao"/>
-        <w:rPr>
-          <w:rFonts w:ascii="Courier New" w:hAnsi="Courier New" w:cs="Courier New"/>
-        </w:rPr>
-      </w:pPr>
-      <w:r>
-        <w:rPr>
-          <w:rFonts w:ascii="Courier New" w:hAnsi="Courier New" w:cs="Courier New"/>
-        </w:rPr>
-        <w:lastRenderedPageBreak/>
-        <w:tab/>
-        <w:t xml:space="preserve">- Data, Isca tingida, </w:t>
-      </w:r>
-      <w:proofErr w:type="spellStart"/>
-      <w:r>
-        <w:rPr>
-          <w:rFonts w:ascii="Courier New" w:hAnsi="Courier New" w:cs="Courier New"/>
-        </w:rPr>
-        <w:t>Horario</w:t>
-      </w:r>
-      <w:proofErr w:type="spellEnd"/>
-      <w:r>
-        <w:rPr>
-          <w:rFonts w:ascii="Courier New" w:hAnsi="Courier New" w:cs="Courier New"/>
-        </w:rPr>
-        <w:t xml:space="preserve"> </w:t>
-      </w:r>
-      <w:proofErr w:type="spellStart"/>
-      <w:r>
-        <w:rPr>
-          <w:rFonts w:ascii="Courier New" w:hAnsi="Courier New" w:cs="Courier New"/>
-        </w:rPr>
-        <w:t>por</w:t>
-      </w:r>
-      <w:proofErr w:type="spellEnd"/>
-      <w:r>
-        <w:rPr>
-          <w:rFonts w:ascii="Courier New" w:hAnsi="Courier New" w:cs="Courier New"/>
-        </w:rPr>
-        <w:t xml:space="preserve"> do sol, </w:t>
-      </w:r>
-      <w:proofErr w:type="spellStart"/>
-      <w:r>
-        <w:rPr>
-          <w:rFonts w:ascii="Courier New" w:hAnsi="Courier New" w:cs="Courier New"/>
-        </w:rPr>
-        <w:t>lat</w:t>
-      </w:r>
-      <w:proofErr w:type="spellEnd"/>
-      <w:r>
-        <w:rPr>
-          <w:rFonts w:ascii="Courier New" w:hAnsi="Courier New" w:cs="Courier New"/>
-        </w:rPr>
-        <w:t xml:space="preserve"> e </w:t>
-      </w:r>
-      <w:proofErr w:type="spellStart"/>
-      <w:r>
-        <w:rPr>
-          <w:rFonts w:ascii="Courier New" w:hAnsi="Courier New" w:cs="Courier New"/>
-        </w:rPr>
-        <w:t>long</w:t>
-      </w:r>
-      <w:proofErr w:type="spellEnd"/>
-      <w:r>
-        <w:rPr>
-          <w:rFonts w:ascii="Courier New" w:hAnsi="Courier New" w:cs="Courier New"/>
-        </w:rPr>
-        <w:t xml:space="preserve">, lance e </w:t>
-      </w:r>
-      <w:proofErr w:type="spellStart"/>
-      <w:r>
-        <w:rPr>
-          <w:rFonts w:ascii="Courier New" w:hAnsi="Courier New" w:cs="Courier New"/>
-        </w:rPr>
-        <w:t>toriline</w:t>
-      </w:r>
-      <w:proofErr w:type="spellEnd"/>
-    </w:p>
-    <w:p>
-      <w:pPr>
-        <w:pStyle w:val="TextosemFormatao"/>
-        <w:rPr>
-          <w:rFonts w:ascii="Courier New" w:hAnsi="Courier New" w:cs="Courier New"/>
-        </w:rPr>
-      </w:pPr>
-      <w:r>
-        <w:rPr>
-          <w:rFonts w:ascii="Courier New" w:hAnsi="Courier New" w:cs="Courier New"/>
-        </w:rPr>
-        <w:t xml:space="preserve">   - div2 = Contagens</w:t>
-      </w:r>
-    </w:p>
-    <w:p>
-      <w:pPr>
-        <w:pStyle w:val="TextosemFormatao"/>
-        <w:rPr>
-          <w:rFonts w:ascii="Courier New" w:hAnsi="Courier New" w:cs="Courier New"/>
-        </w:rPr>
-      </w:pPr>
-      <w:r>
-        <w:rPr>
-          <w:rFonts w:ascii="Courier New" w:hAnsi="Courier New" w:cs="Courier New"/>
-        </w:rPr>
-        <w:tab/>
-        <w:t xml:space="preserve">- </w:t>
-      </w:r>
-      <w:proofErr w:type="spellStart"/>
-      <w:r>
-        <w:rPr>
-          <w:rFonts w:ascii="Courier New" w:hAnsi="Courier New" w:cs="Courier New"/>
-        </w:rPr>
-        <w:t>Form</w:t>
-      </w:r>
-      <w:proofErr w:type="spellEnd"/>
-      <w:r>
-        <w:rPr>
-          <w:rFonts w:ascii="Courier New" w:hAnsi="Courier New" w:cs="Courier New"/>
-        </w:rPr>
-        <w:t xml:space="preserve"> </w:t>
-      </w:r>
-      <w:proofErr w:type="spellStart"/>
-      <w:r>
-        <w:rPr>
-          <w:rFonts w:ascii="Courier New" w:hAnsi="Courier New" w:cs="Courier New"/>
-        </w:rPr>
-        <w:t>dinamico</w:t>
-      </w:r>
-      <w:proofErr w:type="spellEnd"/>
-      <w:r>
-        <w:rPr>
-          <w:rFonts w:ascii="Courier New" w:hAnsi="Courier New" w:cs="Courier New"/>
-        </w:rPr>
-        <w:t xml:space="preserve"> com id contagem, hora, </w:t>
-      </w:r>
-      <w:proofErr w:type="spellStart"/>
-      <w:r>
-        <w:rPr>
-          <w:rFonts w:ascii="Courier New" w:hAnsi="Courier New" w:cs="Courier New"/>
-        </w:rPr>
-        <w:t>especies</w:t>
-      </w:r>
-      <w:proofErr w:type="spellEnd"/>
-      <w:r>
-        <w:rPr>
-          <w:rFonts w:ascii="Courier New" w:hAnsi="Courier New" w:cs="Courier New"/>
-        </w:rPr>
-        <w:t xml:space="preserve"> de ave, quantidade</w:t>
-      </w:r>
-    </w:p>
-    <w:p>
-      <w:pPr>
-        <w:pStyle w:val="TextosemFormatao"/>
-        <w:rPr>
-          <w:rFonts w:ascii="Courier New" w:hAnsi="Courier New" w:cs="Courier New"/>
-        </w:rPr>
-      </w:pPr>
-      <w:r>
-        <w:rPr>
-          <w:rFonts w:ascii="Courier New" w:hAnsi="Courier New" w:cs="Courier New"/>
-        </w:rPr>
-        <w:t xml:space="preserve">   - div1 = </w:t>
-      </w:r>
-      <w:proofErr w:type="spellStart"/>
-      <w:r>
-        <w:rPr>
-          <w:rFonts w:ascii="Courier New" w:hAnsi="Courier New" w:cs="Courier New"/>
-        </w:rPr>
-        <w:t>Observacoes</w:t>
-      </w:r>
-      <w:proofErr w:type="spellEnd"/>
-      <w:r>
-        <w:rPr>
-          <w:rFonts w:ascii="Courier New" w:hAnsi="Courier New" w:cs="Courier New"/>
-        </w:rPr>
-        <w:t xml:space="preserve"> </w:t>
+        <w:t>OK AS 2</w:t>
       </w:r>
       <w:r>
         <w:rPr>
@@ -1556,141 +1906,7 @@
           <w:b/>
           <w:color w:val="00B050"/>
         </w:rPr>
-        <w:t>OK AS 22/01/14</w:t>
-      </w:r>
-    </w:p>
-    <w:p>
-      <w:pPr>
-        <w:pStyle w:val="TextosemFormatao"/>
-        <w:rPr>
-          <w:rFonts w:ascii="Courier New" w:hAnsi="Courier New" w:cs="Courier New"/>
-        </w:rPr>
-      </w:pPr>
-    </w:p>
-    <w:p>
-      <w:pPr>
-        <w:pStyle w:val="TextosemFormatao"/>
-        <w:rPr>
-          <w:rFonts w:ascii="Courier New" w:hAnsi="Courier New" w:cs="Courier New"/>
-        </w:rPr>
-      </w:pPr>
-      <w:r>
-        <w:rPr>
-          <w:rFonts w:ascii="Courier New" w:hAnsi="Courier New" w:cs="Courier New"/>
-        </w:rPr>
-        <w:t xml:space="preserve">IMPORTANTE: </w:t>
-      </w:r>
-      <w:proofErr w:type="spellStart"/>
-      <w:r>
-        <w:rPr>
-          <w:rFonts w:ascii="Courier New" w:hAnsi="Courier New" w:cs="Courier New"/>
-        </w:rPr>
-        <w:t>saida</w:t>
-      </w:r>
-      <w:proofErr w:type="spellEnd"/>
-      <w:r>
-        <w:rPr>
-          <w:rFonts w:ascii="Courier New" w:hAnsi="Courier New" w:cs="Courier New"/>
-        </w:rPr>
-        <w:t xml:space="preserve"> para o problema de </w:t>
-      </w:r>
-      <w:proofErr w:type="spellStart"/>
-      <w:r>
-        <w:rPr>
-          <w:rFonts w:ascii="Courier New" w:hAnsi="Courier New" w:cs="Courier New"/>
-        </w:rPr>
-        <w:t>insercoes</w:t>
-      </w:r>
-      <w:proofErr w:type="spellEnd"/>
-      <w:r>
-        <w:rPr>
-          <w:rFonts w:ascii="Courier New" w:hAnsi="Courier New" w:cs="Courier New"/>
-        </w:rPr>
-        <w:t xml:space="preserve"> </w:t>
-      </w:r>
-      <w:proofErr w:type="spellStart"/>
-      <w:r>
-        <w:rPr>
-          <w:rFonts w:ascii="Courier New" w:hAnsi="Courier New" w:cs="Courier New"/>
-        </w:rPr>
-        <w:t>multiplas</w:t>
-      </w:r>
-      <w:proofErr w:type="spellEnd"/>
-      <w:r>
-        <w:rPr>
-          <w:rFonts w:ascii="Courier New" w:hAnsi="Courier New" w:cs="Courier New"/>
-        </w:rPr>
-        <w:t xml:space="preserve"> para o banco... fazer com que cada lance seja salvo em uma linha de uma tabela antes de ir </w:t>
-      </w:r>
-    </w:p>
-    <w:p>
-      <w:pPr>
-        <w:pStyle w:val="TextosemFormatao"/>
-        <w:rPr>
-          <w:rFonts w:ascii="Courier New" w:hAnsi="Courier New" w:cs="Courier New"/>
-        </w:rPr>
-      </w:pPr>
-      <w:proofErr w:type="gramStart"/>
-      <w:r>
-        <w:rPr>
-          <w:rFonts w:ascii="Courier New" w:hAnsi="Courier New" w:cs="Courier New"/>
-        </w:rPr>
-        <w:t>para</w:t>
-      </w:r>
-      <w:proofErr w:type="gramEnd"/>
-      <w:r>
-        <w:rPr>
-          <w:rFonts w:ascii="Courier New" w:hAnsi="Courier New" w:cs="Courier New"/>
-        </w:rPr>
-        <w:t xml:space="preserve"> o banco, ao final de todos os lances inseridos, enviar para o banco todo o </w:t>
-      </w:r>
-      <w:proofErr w:type="spellStart"/>
-      <w:r>
-        <w:rPr>
-          <w:rFonts w:ascii="Courier New" w:hAnsi="Courier New" w:cs="Courier New"/>
-        </w:rPr>
-        <w:t>array</w:t>
-      </w:r>
-      <w:proofErr w:type="spellEnd"/>
-      <w:r>
-        <w:rPr>
-          <w:rFonts w:ascii="Courier New" w:hAnsi="Courier New" w:cs="Courier New"/>
-        </w:rPr>
-        <w:t xml:space="preserve">, tratar esse </w:t>
-      </w:r>
-      <w:proofErr w:type="spellStart"/>
-      <w:r>
-        <w:rPr>
-          <w:rFonts w:ascii="Courier New" w:hAnsi="Courier New" w:cs="Courier New"/>
-        </w:rPr>
-        <w:t>array</w:t>
-      </w:r>
-      <w:proofErr w:type="spellEnd"/>
-      <w:r>
-        <w:rPr>
-          <w:rFonts w:ascii="Courier New" w:hAnsi="Courier New" w:cs="Courier New"/>
-        </w:rPr>
-        <w:t xml:space="preserve"> no </w:t>
-      </w:r>
-      <w:proofErr w:type="spellStart"/>
-      <w:r>
-        <w:rPr>
-          <w:rFonts w:ascii="Courier New" w:hAnsi="Courier New" w:cs="Courier New"/>
-        </w:rPr>
-        <w:t>recebe_formulario.php</w:t>
-      </w:r>
-      <w:proofErr w:type="spellEnd"/>
-      <w:r>
-        <w:rPr>
-          <w:rFonts w:ascii="Courier New" w:hAnsi="Courier New" w:cs="Courier New"/>
-        </w:rPr>
-        <w:t>.</w:t>
-      </w:r>
-      <w:r>
-        <w:rPr>
-          <w:rFonts w:ascii="Courier New" w:hAnsi="Courier New" w:cs="Courier New"/>
-        </w:rPr>
-        <w:t xml:space="preserve"> </w:t>
+        <w:t>3</w:t>
       </w:r>
       <w:r>
         <w:rPr>
@@ -1698,29 +1914,43 @@
           <w:b/>
           <w:color w:val="00B050"/>
         </w:rPr>
-        <w:t>OK AS 10/03/14</w:t>
-      </w:r>
-    </w:p>
-    <w:p>
-      <w:pPr>
-        <w:pStyle w:val="TextosemFormatao"/>
-        <w:rPr>
-          <w:rFonts w:ascii="Courier New" w:hAnsi="Courier New" w:cs="Courier New"/>
-        </w:rPr>
-      </w:pPr>
-    </w:p>
-    <w:p>
-      <w:pPr>
-        <w:pStyle w:val="TextosemFormatao"/>
-        <w:rPr>
-          <w:rFonts w:ascii="Courier New" w:hAnsi="Courier New" w:cs="Courier New"/>
-        </w:rPr>
-      </w:pPr>
-      <w:r>
-        <w:rPr>
-          <w:rFonts w:ascii="Courier New" w:hAnsi="Courier New" w:cs="Courier New"/>
-        </w:rPr>
-        <w:t>-- Captura incidental</w:t>
+        <w:t>/01/14</w:t>
+      </w:r>
+    </w:p>
+    <w:p>
+      <w:pPr>
+        <w:pStyle w:val="TextosemFormatao"/>
+        <w:rPr>
+          <w:rFonts w:ascii="Courier New" w:hAnsi="Courier New" w:cs="Courier New"/>
+        </w:rPr>
+      </w:pPr>
+    </w:p>
+    <w:p>
+      <w:pPr>
+        <w:pStyle w:val="TextosemFormatao"/>
+        <w:rPr>
+          <w:rFonts w:ascii="Courier New" w:hAnsi="Courier New" w:cs="Courier New"/>
+        </w:rPr>
+      </w:pPr>
+      <w:r>
+        <w:rPr>
+          <w:rFonts w:ascii="Courier New" w:hAnsi="Courier New" w:cs="Courier New"/>
+        </w:rPr>
+        <w:t xml:space="preserve">-- </w:t>
+      </w:r>
+      <w:proofErr w:type="spellStart"/>
+      <w:r>
+        <w:rPr>
+          <w:rFonts w:ascii="Courier New" w:hAnsi="Courier New" w:cs="Courier New"/>
+        </w:rPr>
+        <w:t>Producao</w:t>
+      </w:r>
+      <w:proofErr w:type="spellEnd"/>
+      <w:r>
+        <w:rPr>
+          <w:rFonts w:ascii="Courier New" w:hAnsi="Courier New" w:cs="Courier New"/>
+        </w:rPr>
+        <w:t xml:space="preserve"> Pesqueira</w:t>
       </w:r>
     </w:p>
     <w:p>
@@ -1762,13 +1992,27 @@
         <w:rPr>
           <w:rFonts w:ascii="Courier New" w:hAnsi="Courier New" w:cs="Courier New"/>
         </w:rPr>
-        <w:t xml:space="preserve"> e observador</w:t>
-      </w:r>
+        <w:t xml:space="preserve"> e </w:t>
+      </w:r>
+      <w:proofErr w:type="spellStart"/>
+      <w:r>
+        <w:rPr>
+          <w:rFonts w:ascii="Courier New" w:hAnsi="Courier New" w:cs="Courier New"/>
+        </w:rPr>
+        <w:t>observacao</w:t>
+      </w:r>
+      <w:proofErr w:type="spellEnd"/>
       <w:r>
         <w:rPr>
           <w:rFonts w:ascii="Courier New" w:hAnsi="Courier New" w:cs="Courier New"/>
         </w:rPr>
         <w:t xml:space="preserve"> </w:t>
+      </w:r>
+      <w:r>
+        <w:rPr>
+          <w:rFonts w:ascii="Courier New" w:hAnsi="Courier New" w:cs="Courier New"/>
+        </w:rPr>
+        <w:t xml:space="preserve">predação </w:t>
       </w:r>
       <w:r>
         <w:rPr>
@@ -1804,13 +2048,41 @@
         <w:rPr>
           <w:rFonts w:ascii="Courier New" w:hAnsi="Courier New" w:cs="Courier New"/>
         </w:rPr>
-        <w:t xml:space="preserve"> e contagem-por-do-sol</w:t>
-      </w:r>
+        <w:t>, contagem-por-do-sol e contagem aves boia radio</w:t>
+      </w:r>
+    </w:p>
+    <w:p>
+      <w:pPr>
+        <w:pStyle w:val="TextosemFormatao"/>
+        <w:rPr>
+          <w:rFonts w:ascii="Courier New" w:hAnsi="Courier New" w:cs="Courier New"/>
+        </w:rPr>
+      </w:pPr>
+      <w:r>
+        <w:rPr>
+          <w:rFonts w:ascii="Courier New" w:hAnsi="Courier New" w:cs="Courier New"/>
+        </w:rPr>
+        <w:t xml:space="preserve">3) </w:t>
+      </w:r>
+      <w:proofErr w:type="spellStart"/>
+      <w:r>
+        <w:rPr>
+          <w:rFonts w:ascii="Courier New" w:hAnsi="Courier New" w:cs="Courier New"/>
+        </w:rPr>
+        <w:t>Forms</w:t>
+      </w:r>
+      <w:proofErr w:type="spellEnd"/>
       <w:r>
         <w:rPr>
           <w:rFonts w:ascii="Courier New" w:hAnsi="Courier New" w:cs="Courier New"/>
         </w:rPr>
         <w:t xml:space="preserve"> </w:t>
+      </w:r>
+      <w:r>
+        <w:rPr>
+          <w:rFonts w:ascii="Courier New" w:hAnsi="Courier New" w:cs="Courier New"/>
+        </w:rPr>
+        <w:t xml:space="preserve">dinâmico </w:t>
       </w:r>
       <w:r>
         <w:rPr>
@@ -1818,41 +2090,7 @@
           <w:b/>
           <w:color w:val="00B050"/>
         </w:rPr>
-        <w:t>OK AS 10/03/14</w:t>
-      </w:r>
-    </w:p>
-    <w:p>
-      <w:pPr>
-        <w:pStyle w:val="TextosemFormatao"/>
-        <w:rPr>
-          <w:rFonts w:ascii="Courier New" w:hAnsi="Courier New" w:cs="Courier New"/>
-        </w:rPr>
-      </w:pPr>
-      <w:r>
-        <w:rPr>
-          <w:rFonts w:ascii="Courier New" w:hAnsi="Courier New" w:cs="Courier New"/>
-        </w:rPr>
-        <w:t xml:space="preserve">3) </w:t>
-      </w:r>
-      <w:proofErr w:type="spellStart"/>
-      <w:r>
-        <w:rPr>
-          <w:rFonts w:ascii="Courier New" w:hAnsi="Courier New" w:cs="Courier New"/>
-        </w:rPr>
-        <w:t>Forms</w:t>
-      </w:r>
-      <w:proofErr w:type="spellEnd"/>
-      <w:r>
-        <w:rPr>
-          <w:rFonts w:ascii="Courier New" w:hAnsi="Courier New" w:cs="Courier New"/>
-        </w:rPr>
-        <w:t xml:space="preserve"> </w:t>
-      </w:r>
-      <w:r>
-        <w:rPr>
-          <w:rFonts w:ascii="Courier New" w:hAnsi="Courier New" w:cs="Courier New"/>
-        </w:rPr>
-        <w:t xml:space="preserve">dinâmico </w:t>
+        <w:t>OK AS 24</w:t>
       </w:r>
       <w:r>
         <w:rPr>
@@ -1860,100 +2098,6 @@
           <w:b/>
           <w:color w:val="00B050"/>
         </w:rPr>
-        <w:t>OK AS 22/01/14</w:t>
-      </w:r>
-    </w:p>
-    <w:p>
-      <w:pPr>
-        <w:pStyle w:val="TextosemFormatao"/>
-        <w:rPr>
-          <w:rFonts w:ascii="Courier New" w:hAnsi="Courier New" w:cs="Courier New"/>
-        </w:rPr>
-      </w:pPr>
-    </w:p>
-    <w:p>
-      <w:pPr>
-        <w:pStyle w:val="TextosemFormatao"/>
-        <w:rPr>
-          <w:rFonts w:ascii="Courier New" w:hAnsi="Courier New" w:cs="Courier New"/>
-        </w:rPr>
-      </w:pPr>
-      <w:r>
-        <w:rPr>
-          <w:rFonts w:ascii="Courier New" w:hAnsi="Courier New" w:cs="Courier New"/>
-        </w:rPr>
-        <w:t>-- Contagem aves boia radio</w:t>
-      </w:r>
-    </w:p>
-    <w:p>
-      <w:pPr>
-        <w:pStyle w:val="TextosemFormatao"/>
-        <w:rPr>
-          <w:rFonts w:ascii="Courier New" w:hAnsi="Courier New" w:cs="Courier New"/>
-        </w:rPr>
-      </w:pPr>
-      <w:r>
-        <w:rPr>
-          <w:rFonts w:ascii="Courier New" w:hAnsi="Courier New" w:cs="Courier New"/>
-        </w:rPr>
-        <w:t xml:space="preserve">1) Remover campos: </w:t>
-      </w:r>
-      <w:proofErr w:type="spellStart"/>
-      <w:r>
-        <w:rPr>
-          <w:rFonts w:ascii="Courier New" w:hAnsi="Courier New" w:cs="Courier New"/>
-        </w:rPr>
-        <w:t>Embarcacao</w:t>
-      </w:r>
-      <w:proofErr w:type="spellEnd"/>
-      <w:r>
-        <w:rPr>
-          <w:rFonts w:ascii="Courier New" w:hAnsi="Courier New" w:cs="Courier New"/>
-        </w:rPr>
-        <w:t xml:space="preserve">, cruzeiro, </w:t>
-      </w:r>
-      <w:proofErr w:type="spellStart"/>
-      <w:r>
-        <w:rPr>
-          <w:rFonts w:ascii="Courier New" w:hAnsi="Courier New" w:cs="Courier New"/>
-        </w:rPr>
-        <w:t>observacao</w:t>
-      </w:r>
-      <w:proofErr w:type="spellEnd"/>
-      <w:r>
-        <w:rPr>
-          <w:rFonts w:ascii="Courier New" w:hAnsi="Courier New" w:cs="Courier New"/>
-        </w:rPr>
-        <w:t xml:space="preserve"> e observador</w:t>
-      </w:r>
-      <w:r>
-        <w:rPr>
-          <w:rFonts w:ascii="Courier New" w:hAnsi="Courier New" w:cs="Courier New"/>
-        </w:rPr>
-        <w:t xml:space="preserve"> </w:t>
-      </w:r>
-      <w:r>
-        <w:rPr>
-          <w:rFonts w:ascii="Courier New" w:hAnsi="Courier New" w:cs="Courier New"/>
-          <w:b/>
-          <w:color w:val="00B050"/>
-        </w:rPr>
-        <w:t>OK AS 2</w:t>
-      </w:r>
-      <w:r>
-        <w:rPr>
-          <w:rFonts w:ascii="Courier New" w:hAnsi="Courier New" w:cs="Courier New"/>
-          <w:b/>
-          <w:color w:val="00B050"/>
-        </w:rPr>
-        <w:t>3</w:t>
-      </w:r>
-      <w:r>
-        <w:rPr>
-          <w:rFonts w:ascii="Courier New" w:hAnsi="Courier New" w:cs="Courier New"/>
-          <w:b/>
-          <w:color w:val="00B050"/>
-        </w:rPr>
         <w:t>/01/14</w:t>
       </w:r>
     </w:p>
@@ -1962,308 +2106,11 @@
         <w:pStyle w:val="TextosemFormatao"/>
         <w:rPr>
           <w:rFonts w:ascii="Courier New" w:hAnsi="Courier New" w:cs="Courier New"/>
-        </w:rPr>
-      </w:pPr>
-      <w:r>
-        <w:rPr>
-          <w:rFonts w:ascii="Courier New" w:hAnsi="Courier New" w:cs="Courier New"/>
-        </w:rPr>
-        <w:t xml:space="preserve">2) Inserir consulta igual dados </w:t>
-      </w:r>
-      <w:proofErr w:type="spellStart"/>
-      <w:r>
-        <w:rPr>
-          <w:rFonts w:ascii="Courier New" w:hAnsi="Courier New" w:cs="Courier New"/>
-        </w:rPr>
-        <w:t>abioticos</w:t>
-      </w:r>
-      <w:proofErr w:type="spellEnd"/>
-      <w:r>
-        <w:rPr>
-          <w:rFonts w:ascii="Courier New" w:hAnsi="Courier New" w:cs="Courier New"/>
-        </w:rPr>
-        <w:t xml:space="preserve"> e contagem-por-do-sol</w:t>
-      </w:r>
-      <w:r>
-        <w:rPr>
-          <w:rFonts w:ascii="Courier New" w:hAnsi="Courier New" w:cs="Courier New"/>
-        </w:rPr>
-        <w:t xml:space="preserve"> </w:t>
-      </w:r>
-      <w:r>
-        <w:rPr>
-          <w:rFonts w:ascii="Courier New" w:hAnsi="Courier New" w:cs="Courier New"/>
-          <w:b/>
-          <w:color w:val="00B050"/>
-        </w:rPr>
-        <w:t>OK AS 10/03/14</w:t>
-      </w:r>
-    </w:p>
-    <w:p>
-      <w:pPr>
-        <w:pStyle w:val="TextosemFormatao"/>
-        <w:rPr>
-          <w:rFonts w:ascii="Courier New" w:hAnsi="Courier New" w:cs="Courier New"/>
-        </w:rPr>
-      </w:pPr>
-      <w:r>
-        <w:rPr>
-          <w:rFonts w:ascii="Courier New" w:hAnsi="Courier New" w:cs="Courier New"/>
-        </w:rPr>
-        <w:t xml:space="preserve">3) </w:t>
-      </w:r>
-      <w:proofErr w:type="spellStart"/>
-      <w:r>
-        <w:rPr>
-          <w:rFonts w:ascii="Courier New" w:hAnsi="Courier New" w:cs="Courier New"/>
-        </w:rPr>
-        <w:t>Forms</w:t>
-      </w:r>
-      <w:proofErr w:type="spellEnd"/>
-      <w:r>
-        <w:rPr>
-          <w:rFonts w:ascii="Courier New" w:hAnsi="Courier New" w:cs="Courier New"/>
-        </w:rPr>
-        <w:t xml:space="preserve"> </w:t>
-      </w:r>
-      <w:r>
-        <w:rPr>
-          <w:rFonts w:ascii="Courier New" w:hAnsi="Courier New" w:cs="Courier New"/>
-        </w:rPr>
-        <w:t xml:space="preserve">dinâmico </w:t>
-      </w:r>
-      <w:r>
-        <w:rPr>
-          <w:rFonts w:ascii="Courier New" w:hAnsi="Courier New" w:cs="Courier New"/>
-          <w:b/>
-          <w:color w:val="00B050"/>
-        </w:rPr>
-        <w:t>OK AS 2</w:t>
-      </w:r>
-      <w:r>
-        <w:rPr>
-          <w:rFonts w:ascii="Courier New" w:hAnsi="Courier New" w:cs="Courier New"/>
-          <w:b/>
-          <w:color w:val="00B050"/>
-        </w:rPr>
-        <w:t>3</w:t>
-      </w:r>
-      <w:r>
-        <w:rPr>
-          <w:rFonts w:ascii="Courier New" w:hAnsi="Courier New" w:cs="Courier New"/>
-          <w:b/>
-          <w:color w:val="00B050"/>
-        </w:rPr>
-        <w:t>/01/14</w:t>
-      </w:r>
-    </w:p>
-    <w:p>
-      <w:pPr>
-        <w:pStyle w:val="TextosemFormatao"/>
-        <w:rPr>
-          <w:rFonts w:ascii="Courier New" w:hAnsi="Courier New" w:cs="Courier New"/>
-        </w:rPr>
-      </w:pPr>
-    </w:p>
-    <w:p>
-      <w:pPr>
-        <w:pStyle w:val="TextosemFormatao"/>
-        <w:rPr>
-          <w:rFonts w:ascii="Courier New" w:hAnsi="Courier New" w:cs="Courier New"/>
-        </w:rPr>
-      </w:pPr>
-      <w:r>
-        <w:rPr>
-          <w:rFonts w:ascii="Courier New" w:hAnsi="Courier New" w:cs="Courier New"/>
-        </w:rPr>
-        <w:t xml:space="preserve">-- </w:t>
-      </w:r>
-      <w:proofErr w:type="spellStart"/>
-      <w:r>
-        <w:rPr>
-          <w:rFonts w:ascii="Courier New" w:hAnsi="Courier New" w:cs="Courier New"/>
-        </w:rPr>
-        <w:t>Producao</w:t>
-      </w:r>
-      <w:proofErr w:type="spellEnd"/>
-      <w:r>
-        <w:rPr>
-          <w:rFonts w:ascii="Courier New" w:hAnsi="Courier New" w:cs="Courier New"/>
-        </w:rPr>
-        <w:t xml:space="preserve"> Pesqueira</w:t>
-      </w:r>
-    </w:p>
-    <w:p>
-      <w:pPr>
-        <w:pStyle w:val="TextosemFormatao"/>
-        <w:rPr>
-          <w:rFonts w:ascii="Courier New" w:hAnsi="Courier New" w:cs="Courier New"/>
-        </w:rPr>
-      </w:pPr>
-      <w:r>
-        <w:rPr>
-          <w:rFonts w:ascii="Courier New" w:hAnsi="Courier New" w:cs="Courier New"/>
-        </w:rPr>
-        <w:t xml:space="preserve">1) Remover campos: </w:t>
-      </w:r>
-      <w:proofErr w:type="spellStart"/>
-      <w:r>
-        <w:rPr>
-          <w:rFonts w:ascii="Courier New" w:hAnsi="Courier New" w:cs="Courier New"/>
-        </w:rPr>
-        <w:t>Embarcacao</w:t>
-      </w:r>
-      <w:proofErr w:type="spellEnd"/>
-      <w:r>
-        <w:rPr>
-          <w:rFonts w:ascii="Courier New" w:hAnsi="Courier New" w:cs="Courier New"/>
-        </w:rPr>
-        <w:t xml:space="preserve">, cruzeiro, </w:t>
-      </w:r>
-      <w:proofErr w:type="spellStart"/>
-      <w:r>
-        <w:rPr>
-          <w:rFonts w:ascii="Courier New" w:hAnsi="Courier New" w:cs="Courier New"/>
-        </w:rPr>
-        <w:t>observacao</w:t>
-      </w:r>
-      <w:proofErr w:type="spellEnd"/>
-      <w:r>
-        <w:rPr>
-          <w:rFonts w:ascii="Courier New" w:hAnsi="Courier New" w:cs="Courier New"/>
-        </w:rPr>
-        <w:t xml:space="preserve"> e </w:t>
-      </w:r>
-      <w:proofErr w:type="spellStart"/>
-      <w:r>
-        <w:rPr>
-          <w:rFonts w:ascii="Courier New" w:hAnsi="Courier New" w:cs="Courier New"/>
-        </w:rPr>
-        <w:t>observacao</w:t>
-      </w:r>
-      <w:proofErr w:type="spellEnd"/>
-      <w:r>
-        <w:rPr>
-          <w:rFonts w:ascii="Courier New" w:hAnsi="Courier New" w:cs="Courier New"/>
-        </w:rPr>
-        <w:t xml:space="preserve"> </w:t>
-      </w:r>
-      <w:r>
-        <w:rPr>
-          <w:rFonts w:ascii="Courier New" w:hAnsi="Courier New" w:cs="Courier New"/>
-        </w:rPr>
-        <w:t xml:space="preserve">predação </w:t>
-      </w:r>
-      <w:r>
-        <w:rPr>
-          <w:rFonts w:ascii="Courier New" w:hAnsi="Courier New" w:cs="Courier New"/>
-          <w:b/>
-          <w:color w:val="00B050"/>
-        </w:rPr>
-        <w:t>OK AS 22/01/14</w:t>
-      </w:r>
-    </w:p>
-    <w:p>
-      <w:pPr>
-        <w:pStyle w:val="TextosemFormatao"/>
-        <w:rPr>
-          <w:rFonts w:ascii="Courier New" w:hAnsi="Courier New" w:cs="Courier New"/>
           <w:u w:val="single"/>
         </w:rPr>
       </w:pPr>
-      <w:r>
-        <w:rPr>
-          <w:rFonts w:ascii="Courier New" w:hAnsi="Courier New" w:cs="Courier New"/>
-        </w:rPr>
-        <w:t xml:space="preserve">2) Inserir consulta igual dados </w:t>
-      </w:r>
-      <w:proofErr w:type="spellStart"/>
-      <w:r>
-        <w:rPr>
-          <w:rFonts w:ascii="Courier New" w:hAnsi="Courier New" w:cs="Courier New"/>
-        </w:rPr>
-        <w:t>abioticos</w:t>
-      </w:r>
-      <w:proofErr w:type="spellEnd"/>
-      <w:r>
-        <w:rPr>
-          <w:rFonts w:ascii="Courier New" w:hAnsi="Courier New" w:cs="Courier New"/>
-        </w:rPr>
-        <w:t>, contagem-por-do-sol e contagem aves boia radio</w:t>
-      </w:r>
-      <w:r>
-        <w:rPr>
-          <w:rFonts w:ascii="Courier New" w:hAnsi="Courier New" w:cs="Courier New"/>
-        </w:rPr>
-        <w:t xml:space="preserve"> </w:t>
-      </w:r>
-      <w:r>
-        <w:rPr>
-          <w:rFonts w:ascii="Courier New" w:hAnsi="Courier New" w:cs="Courier New"/>
-          <w:b/>
-          <w:color w:val="00B050"/>
-        </w:rPr>
-        <w:t>OK AS 10/03/14</w:t>
-      </w:r>
-    </w:p>
-    <w:p>
-      <w:pPr>
-        <w:pStyle w:val="TextosemFormatao"/>
-        <w:rPr>
-          <w:rFonts w:ascii="Courier New" w:hAnsi="Courier New" w:cs="Courier New"/>
-        </w:rPr>
-      </w:pPr>
-      <w:r>
-        <w:rPr>
-          <w:rFonts w:ascii="Courier New" w:hAnsi="Courier New" w:cs="Courier New"/>
-        </w:rPr>
-        <w:t xml:space="preserve">3) </w:t>
-      </w:r>
-      <w:proofErr w:type="spellStart"/>
-      <w:r>
-        <w:rPr>
-          <w:rFonts w:ascii="Courier New" w:hAnsi="Courier New" w:cs="Courier New"/>
-        </w:rPr>
-        <w:t>Forms</w:t>
-      </w:r>
-      <w:proofErr w:type="spellEnd"/>
-      <w:r>
-        <w:rPr>
-          <w:rFonts w:ascii="Courier New" w:hAnsi="Courier New" w:cs="Courier New"/>
-        </w:rPr>
-        <w:t xml:space="preserve"> </w:t>
-      </w:r>
-      <w:r>
-        <w:rPr>
-          <w:rFonts w:ascii="Courier New" w:hAnsi="Courier New" w:cs="Courier New"/>
-        </w:rPr>
-        <w:t xml:space="preserve">dinâmico </w:t>
-      </w:r>
-      <w:r>
-        <w:rPr>
-          <w:rFonts w:ascii="Courier New" w:hAnsi="Courier New" w:cs="Courier New"/>
-          <w:b/>
-          <w:color w:val="00B050"/>
-        </w:rPr>
-        <w:t>OK AS 24</w:t>
-      </w:r>
-      <w:r>
-        <w:rPr>
-          <w:rFonts w:ascii="Courier New" w:hAnsi="Courier New" w:cs="Courier New"/>
-          <w:b/>
-          <w:color w:val="00B050"/>
-        </w:rPr>
-        <w:t>/01/14</w:t>
-      </w:r>
-    </w:p>
-    <w:p>
-      <w:pPr>
-        <w:pStyle w:val="TextosemFormatao"/>
-        <w:rPr>
-          <w:rFonts w:ascii="Courier New" w:hAnsi="Courier New" w:cs="Courier New"/>
-          <w:u w:val="single"/>
-        </w:rPr>
-      </w:pPr>
+      <w:bookmarkStart w:id="0" w:name="_GoBack"/>
+      <w:bookmarkEnd w:id="0"/>
     </w:p>
     <w:p>
       <w:pPr>
